--- a/Practical_6/21BCP359 AI Practical 6.docx
+++ b/Practical_6/21BCP359 AI Practical 6.docx
@@ -1,140 +1,335 @@
 
 <file path=word/document.xml><?xml version="1.0" encoding="utf-8"?>
-<w:document xmlns:wpc="http://schemas.microsoft.com/office/word/2010/wordprocessingCanvas" xmlns:cx="http://schemas.microsoft.com/office/drawing/2014/chartex" xmlns:cx1="http://schemas.microsoft.com/office/drawing/2015/9/8/chartex" xmlns:cx2="http://schemas.microsoft.com/office/drawing/2015/10/21/chartex" xmlns:cx3="http://schemas.microsoft.com/office/drawing/2016/5/9/chartex" xmlns:cx4="http://schemas.microsoft.com/office/drawing/2016/5/10/chartex" xmlns:cx5="http://schemas.microsoft.com/office/drawing/2016/5/11/chartex" xmlns:cx6="http://schemas.microsoft.com/office/drawing/2016/5/12/chartex" xmlns:cx7="http://schemas.microsoft.com/office/drawing/2016/5/13/chartex" xmlns:cx8="http://schemas.microsoft.com/office/drawing/2016/5/14/chartex" xmlns:mc="http://schemas.openxmlformats.org/markup-compatibility/2006" xmlns:aink="http://schemas.microsoft.com/office/drawing/2016/ink" xmlns:am3d="http://schemas.microsoft.com/office/drawing/2017/model3d" xmlns:o="urn:schemas-microsoft-com:office:office" xmlns:r="http://schemas.openxmlformats.org/officeDocument/2006/relationships" xmlns:m="http://schemas.openxmlformats.org/officeDocument/2006/math" xmlns:v="urn:schemas-microsoft-com:vml" xmlns:wp14="http://schemas.microsoft.com/office/word/2010/wordprocessingDrawing" xmlns:wp="http://schemas.openxmlformats.org/drawingml/2006/wordprocessingDrawing" xmlns:w10="urn:schemas-microsoft-com:office:word" xmlns:w="http://schemas.openxmlformats.org/wordprocessingml/2006/main" xmlns:w14="http://schemas.microsoft.com/office/word/2010/wordml" xmlns:w15="http://schemas.microsoft.com/office/word/2012/wordml" xmlns:w16cex="http://schemas.microsoft.com/office/word/2018/wordml/cex" xmlns:w16cid="http://schemas.microsoft.com/office/word/2016/wordml/cid" xmlns:w16="http://schemas.microsoft.com/office/word/2018/wordml" xmlns:w16sdtdh="http://schemas.microsoft.com/office/word/2020/wordml/sdtdatahash" xmlns:w16se="http://schemas.microsoft.com/office/word/2015/wordml/symex" xmlns:wpg="http://schemas.microsoft.com/office/word/2010/wordprocessingGroup" xmlns:wpi="http://schemas.microsoft.com/office/word/2010/wordprocessingInk" xmlns:wne="http://schemas.microsoft.com/office/word/2006/wordml" xmlns:wps="http://schemas.microsoft.com/office/word/2010/wordprocessingShape" mc:Ignorable="w14 w15 w16se w16cid w16 w16cex w16sdtdh wp14">
+<w:document xmlns:wpc="http://schemas.microsoft.com/office/word/2010/wordprocessingCanvas" xmlns:cx="http://schemas.microsoft.com/office/drawing/2014/chartex" xmlns:cx1="http://schemas.microsoft.com/office/drawing/2015/9/8/chartex" xmlns:cx2="http://schemas.microsoft.com/office/drawing/2015/10/21/chartex" xmlns:cx3="http://schemas.microsoft.com/office/drawing/2016/5/9/chartex" xmlns:cx4="http://schemas.microsoft.com/office/drawing/2016/5/10/chartex" xmlns:cx5="http://schemas.microsoft.com/office/drawing/2016/5/11/chartex" xmlns:cx6="http://schemas.microsoft.com/office/drawing/2016/5/12/chartex" xmlns:cx7="http://schemas.microsoft.com/office/drawing/2016/5/13/chartex" xmlns:cx8="http://schemas.microsoft.com/office/drawing/2016/5/14/chartex" xmlns:mc="http://schemas.openxmlformats.org/markup-compatibility/2006" xmlns:aink="http://schemas.microsoft.com/office/drawing/2016/ink" xmlns:am3d="http://schemas.microsoft.com/office/drawing/2017/model3d" xmlns:o="urn:schemas-microsoft-com:office:office" xmlns:oel="http://schemas.microsoft.com/office/2019/extlst" xmlns:r="http://schemas.openxmlformats.org/officeDocument/2006/relationships" xmlns:m="http://schemas.openxmlformats.org/officeDocument/2006/math" xmlns:v="urn:schemas-microsoft-com:vml" xmlns:wp14="http://schemas.microsoft.com/office/word/2010/wordprocessingDrawing" xmlns:wp="http://schemas.openxmlformats.org/drawingml/2006/wordprocessingDrawing" xmlns:w10="urn:schemas-microsoft-com:office:word" xmlns:w="http://schemas.openxmlformats.org/wordprocessingml/2006/main" xmlns:w14="http://schemas.microsoft.com/office/word/2010/wordml" xmlns:w15="http://schemas.microsoft.com/office/word/2012/wordml" xmlns:w16cex="http://schemas.microsoft.com/office/word/2018/wordml/cex" xmlns:w16cid="http://schemas.microsoft.com/office/word/2016/wordml/cid" xmlns:w16="http://schemas.microsoft.com/office/word/2018/wordml" xmlns:w16sdtdh="http://schemas.microsoft.com/office/word/2020/wordml/sdtdatahash" xmlns:w16se="http://schemas.microsoft.com/office/word/2015/wordml/symex" xmlns:wpg="http://schemas.microsoft.com/office/word/2010/wordprocessingGroup" xmlns:wpi="http://schemas.microsoft.com/office/word/2010/wordprocessingInk" xmlns:wne="http://schemas.microsoft.com/office/word/2006/wordml" xmlns:wps="http://schemas.microsoft.com/office/word/2010/wordprocessingShape" mc:Ignorable="w14 w15 w16se w16cid w16 w16cex w16sdtdh wp14">
   <w:body>
     <w:tbl>
       <w:tblPr>
         <w:tblStyle w:val="TableGrid"/>
-        <w:tblW w:w="0" w:type="auto"/>
+        <w:tblpPr w:leftFromText="180" w:rightFromText="180" w:vertAnchor="page" w:horzAnchor="margin" w:tblpXSpec="center" w:tblpY="2074"/>
+        <w:tblW w:w="10111" w:type="dxa"/>
         <w:tblLook w:val="04A0" w:firstRow="1" w:lastRow="0" w:firstColumn="1" w:lastColumn="0" w:noHBand="0" w:noVBand="1"/>
       </w:tblPr>
       <w:tblGrid>
-        <w:gridCol w:w="2337"/>
-        <w:gridCol w:w="2337"/>
-        <w:gridCol w:w="2338"/>
-        <w:gridCol w:w="2338"/>
+        <w:gridCol w:w="1555"/>
+        <w:gridCol w:w="2409"/>
+        <w:gridCol w:w="1843"/>
+        <w:gridCol w:w="1418"/>
+        <w:gridCol w:w="1701"/>
+        <w:gridCol w:w="1185"/>
       </w:tblGrid>
       <w:tr>
+        <w:trPr>
+          <w:trHeight w:val="338"/>
+        </w:trPr>
         <w:tc>
           <w:tcPr>
-            <w:tcW w:w="2337" w:type="dxa"/>
+            <w:tcW w:w="1555" w:type="dxa"/>
           </w:tcPr>
           <w:p>
+            <w:pPr>
+              <w:spacing w:after="160" w:line="259" w:lineRule="auto"/>
+              <w:rPr>
+                <w:rFonts w:ascii="Times New Roman" w:hAnsi="Times New Roman" w:cs="Times New Roman"/>
+                <w:b/>
+                <w:bCs/>
+              </w:rPr>
+            </w:pPr>
             <w:r>
-              <w:t>Roll No</w:t>
+              <w:rPr>
+                <w:rFonts w:ascii="Times New Roman" w:hAnsi="Times New Roman" w:cs="Times New Roman"/>
+                <w:b/>
+                <w:bCs/>
+              </w:rPr>
+              <w:t>Name:</w:t>
             </w:r>
           </w:p>
         </w:tc>
         <w:tc>
           <w:tcPr>
-            <w:tcW w:w="2337" w:type="dxa"/>
+            <w:tcW w:w="2409" w:type="dxa"/>
           </w:tcPr>
           <w:p>
+            <w:pPr>
+              <w:spacing w:after="160" w:line="259" w:lineRule="auto"/>
+              <w:rPr>
+                <w:rFonts w:ascii="Times New Roman" w:hAnsi="Times New Roman" w:cs="Times New Roman"/>
+              </w:rPr>
+            </w:pPr>
             <w:r>
-              <w:t>21BCP359</w:t>
+              <w:rPr>
+                <w:rFonts w:ascii="Times New Roman" w:hAnsi="Times New Roman" w:cs="Times New Roman"/>
+              </w:rPr>
+              <w:t>Harsh Shah</w:t>
             </w:r>
           </w:p>
         </w:tc>
         <w:tc>
           <w:tcPr>
-            <w:tcW w:w="2338" w:type="dxa"/>
+            <w:tcW w:w="1843" w:type="dxa"/>
           </w:tcPr>
           <w:p>
+            <w:pPr>
+              <w:spacing w:after="160" w:line="259" w:lineRule="auto"/>
+              <w:rPr>
+                <w:rFonts w:ascii="Times New Roman" w:hAnsi="Times New Roman" w:cs="Times New Roman"/>
+                <w:b/>
+                <w:bCs/>
+              </w:rPr>
+            </w:pPr>
             <w:r>
-              <w:t>Practical No:</w:t>
+              <w:rPr>
+                <w:rFonts w:ascii="Times New Roman" w:hAnsi="Times New Roman" w:cs="Times New Roman"/>
+                <w:b/>
+                <w:bCs/>
+              </w:rPr>
+              <w:t xml:space="preserve">Semester: </w:t>
             </w:r>
           </w:p>
         </w:tc>
         <w:tc>
           <w:tcPr>
-            <w:tcW w:w="2338" w:type="dxa"/>
+            <w:tcW w:w="1418" w:type="dxa"/>
           </w:tcPr>
           <w:p>
+            <w:pPr>
+              <w:spacing w:after="160" w:line="259" w:lineRule="auto"/>
+              <w:rPr>
+                <w:rFonts w:ascii="Times New Roman" w:hAnsi="Times New Roman" w:cs="Times New Roman"/>
+              </w:rPr>
+            </w:pPr>
             <w:r>
+              <w:rPr>
+                <w:rFonts w:ascii="Times New Roman" w:hAnsi="Times New Roman" w:cs="Times New Roman"/>
+              </w:rPr>
+              <w:t>VI</w:t>
+            </w:r>
+          </w:p>
+        </w:tc>
+        <w:tc>
+          <w:tcPr>
+            <w:tcW w:w="1701" w:type="dxa"/>
+          </w:tcPr>
+          <w:p>
+            <w:pPr>
+              <w:spacing w:after="160" w:line="259" w:lineRule="auto"/>
+              <w:rPr>
+                <w:rFonts w:ascii="Times New Roman" w:hAnsi="Times New Roman" w:cs="Times New Roman"/>
+                <w:b/>
+                <w:bCs/>
+              </w:rPr>
+            </w:pPr>
+            <w:r>
+              <w:rPr>
+                <w:rFonts w:ascii="Times New Roman" w:hAnsi="Times New Roman" w:cs="Times New Roman"/>
+                <w:b/>
+                <w:bCs/>
+              </w:rPr>
+              <w:t xml:space="preserve">Division: </w:t>
+            </w:r>
+          </w:p>
+        </w:tc>
+        <w:tc>
+          <w:tcPr>
+            <w:tcW w:w="1185" w:type="dxa"/>
+          </w:tcPr>
+          <w:p>
+            <w:pPr>
+              <w:spacing w:after="160" w:line="259" w:lineRule="auto"/>
+              <w:rPr>
+                <w:rFonts w:ascii="Times New Roman" w:hAnsi="Times New Roman" w:cs="Times New Roman"/>
+              </w:rPr>
+            </w:pPr>
+            <w:r>
+              <w:rPr>
+                <w:rFonts w:ascii="Times New Roman" w:hAnsi="Times New Roman" w:cs="Times New Roman"/>
+              </w:rPr>
               <w:t>6</w:t>
             </w:r>
           </w:p>
         </w:tc>
       </w:tr>
       <w:tr>
+        <w:trPr>
+          <w:trHeight w:val="413"/>
+        </w:trPr>
         <w:tc>
           <w:tcPr>
-            <w:tcW w:w="2337" w:type="dxa"/>
+            <w:tcW w:w="1555" w:type="dxa"/>
           </w:tcPr>
           <w:p>
+            <w:pPr>
+              <w:spacing w:after="160" w:line="259" w:lineRule="auto"/>
+              <w:rPr>
+                <w:rFonts w:ascii="Times New Roman" w:hAnsi="Times New Roman" w:cs="Times New Roman"/>
+                <w:b/>
+                <w:bCs/>
+              </w:rPr>
+            </w:pPr>
             <w:r>
-              <w:t>Division</w:t>
+              <w:rPr>
+                <w:rFonts w:ascii="Times New Roman" w:hAnsi="Times New Roman" w:cs="Times New Roman"/>
+                <w:b/>
+                <w:bCs/>
+              </w:rPr>
+              <w:t>Roll No.:</w:t>
             </w:r>
           </w:p>
         </w:tc>
         <w:tc>
           <w:tcPr>
-            <w:tcW w:w="2337" w:type="dxa"/>
+            <w:tcW w:w="2409" w:type="dxa"/>
           </w:tcPr>
           <w:p>
+            <w:pPr>
+              <w:spacing w:after="160" w:line="259" w:lineRule="auto"/>
+              <w:rPr>
+                <w:rFonts w:ascii="Times New Roman" w:hAnsi="Times New Roman" w:cs="Times New Roman"/>
+              </w:rPr>
+            </w:pPr>
             <w:r>
-              <w:t>6</w:t>
+              <w:rPr>
+                <w:rFonts w:ascii="Times New Roman" w:hAnsi="Times New Roman" w:cs="Times New Roman"/>
+              </w:rPr>
+              <w:t>21BCP359</w:t>
             </w:r>
           </w:p>
         </w:tc>
         <w:tc>
           <w:tcPr>
-            <w:tcW w:w="2338" w:type="dxa"/>
+            <w:tcW w:w="1843" w:type="dxa"/>
           </w:tcPr>
           <w:p>
+            <w:pPr>
+              <w:spacing w:after="160" w:line="259" w:lineRule="auto"/>
+              <w:rPr>
+                <w:rFonts w:ascii="Times New Roman" w:hAnsi="Times New Roman" w:cs="Times New Roman"/>
+                <w:b/>
+                <w:bCs/>
+              </w:rPr>
+            </w:pPr>
             <w:r>
+              <w:rPr>
+                <w:rFonts w:ascii="Times New Roman" w:hAnsi="Times New Roman" w:cs="Times New Roman"/>
+                <w:b/>
+                <w:bCs/>
+              </w:rPr>
               <w:t>Date:</w:t>
             </w:r>
           </w:p>
         </w:tc>
         <w:tc>
           <w:tcPr>
-            <w:tcW w:w="2338" w:type="dxa"/>
+            <w:tcW w:w="1418" w:type="dxa"/>
           </w:tcPr>
           <w:p>
+            <w:pPr>
+              <w:spacing w:after="160" w:line="259" w:lineRule="auto"/>
+              <w:rPr>
+                <w:rFonts w:ascii="Times New Roman" w:hAnsi="Times New Roman" w:cs="Times New Roman"/>
+              </w:rPr>
+            </w:pPr>
             <w:r>
-              <w:t>13/03/2024</w:t>
+              <w:rPr>
+                <w:rFonts w:ascii="Times New Roman" w:hAnsi="Times New Roman" w:cs="Times New Roman"/>
+              </w:rPr>
+              <w:t>13/03/24</w:t>
+            </w:r>
+          </w:p>
+        </w:tc>
+        <w:tc>
+          <w:tcPr>
+            <w:tcW w:w="1701" w:type="dxa"/>
+          </w:tcPr>
+          <w:p>
+            <w:pPr>
+              <w:spacing w:after="160" w:line="259" w:lineRule="auto"/>
+              <w:rPr>
+                <w:rFonts w:ascii="Times New Roman" w:hAnsi="Times New Roman" w:cs="Times New Roman"/>
+                <w:b/>
+                <w:bCs/>
+              </w:rPr>
+            </w:pPr>
+            <w:r>
+              <w:rPr>
+                <w:rFonts w:ascii="Times New Roman" w:hAnsi="Times New Roman" w:cs="Times New Roman"/>
+                <w:b/>
+                <w:bCs/>
+              </w:rPr>
+              <w:t xml:space="preserve">Batch: </w:t>
+            </w:r>
+          </w:p>
+        </w:tc>
+        <w:tc>
+          <w:tcPr>
+            <w:tcW w:w="1185" w:type="dxa"/>
+          </w:tcPr>
+          <w:p>
+            <w:pPr>
+              <w:spacing w:after="160" w:line="259" w:lineRule="auto"/>
+              <w:rPr>
+                <w:rFonts w:ascii="Times New Roman" w:hAnsi="Times New Roman" w:cs="Times New Roman"/>
+              </w:rPr>
+            </w:pPr>
+            <w:r>
+              <w:rPr>
+                <w:rFonts w:ascii="Times New Roman" w:hAnsi="Times New Roman" w:cs="Times New Roman"/>
+              </w:rPr>
+              <w:t>G11</w:t>
             </w:r>
           </w:p>
         </w:tc>
       </w:tr>
-    </w:tbl>
-    <w:p/>
-    <w:tbl>
-      <w:tblPr>
-        <w:tblStyle w:val="TableGrid"/>
-        <w:tblW w:w="0" w:type="auto"/>
-        <w:tblLook w:val="04A0" w:firstRow="1" w:lastRow="0" w:firstColumn="1" w:lastColumn="0" w:noHBand="0" w:noVBand="1"/>
-      </w:tblPr>
-      <w:tblGrid>
-        <w:gridCol w:w="9350"/>
-      </w:tblGrid>
       <w:tr>
+        <w:trPr>
+          <w:trHeight w:val="2796"/>
+        </w:trPr>
         <w:tc>
           <w:tcPr>
-            <w:tcW w:w="9350" w:type="dxa"/>
+            <w:tcW w:w="1555" w:type="dxa"/>
           </w:tcPr>
           <w:p>
+            <w:pPr>
+              <w:spacing w:after="160" w:line="259" w:lineRule="auto"/>
+              <w:rPr>
+                <w:rFonts w:ascii="Times New Roman" w:hAnsi="Times New Roman" w:cs="Times New Roman"/>
+                <w:b/>
+                <w:bCs/>
+              </w:rPr>
+            </w:pPr>
             <w:r>
-              <w:t>Part 1</w:t>
+              <w:rPr>
+                <w:rFonts w:ascii="Times New Roman" w:hAnsi="Times New Roman" w:cs="Times New Roman"/>
+                <w:b/>
+                <w:bCs/>
+              </w:rPr>
+              <w:t>Aim:</w:t>
             </w:r>
           </w:p>
-          <w:p/>
-          <w:p>
-            <w:pPr>
-              <w:rPr>
-                <w:rFonts w:ascii="inherit" w:eastAsia="Times New Roman" w:hAnsi="inherit" w:cs="Times New Roman"/>
+        </w:tc>
+        <w:tc>
+          <w:tcPr>
+            <w:tcW w:w="8556" w:type="dxa"/>
+            <w:gridSpan w:val="5"/>
+          </w:tcPr>
+          <w:p>
+            <w:pPr>
+              <w:rPr>
+                <w:rFonts w:ascii="Times New Roman" w:eastAsia="Times New Roman" w:hAnsi="Times New Roman" w:cs="Times New Roman"/>
+                <w:b/>
+                <w:bCs/>
                 <w:sz w:val="24"/>
                 <w:szCs w:val="24"/>
               </w:rPr>
             </w:pPr>
             <w:r>
               <w:rPr>
-                <w:rFonts w:ascii="inherit" w:eastAsia="Times New Roman" w:hAnsi="inherit" w:cs="Times New Roman"/>
+                <w:rFonts w:ascii="Times New Roman" w:eastAsia="Times New Roman" w:hAnsi="Times New Roman" w:cs="Times New Roman"/>
+                <w:b/>
+                <w:bCs/>
                 <w:sz w:val="24"/>
                 <w:szCs w:val="24"/>
               </w:rPr>
-              <w:t>Understand the project available on following link</w:t>
+              <w:t>Part 1:</w:t>
             </w:r>
           </w:p>
           <w:p>
@@ -160,9 +355,26 @@
                 <w:sz w:val="24"/>
                 <w:szCs w:val="24"/>
               </w:rPr>
+              <w:t>Understand the project available on following link</w:t>
+            </w:r>
+          </w:p>
+          <w:p>
+            <w:pPr>
+              <w:rPr>
+                <w:rFonts w:ascii="Times New Roman" w:eastAsia="Times New Roman" w:hAnsi="Times New Roman" w:cs="Times New Roman"/>
+                <w:sz w:val="24"/>
+                <w:szCs w:val="24"/>
+              </w:rPr>
+            </w:pPr>
+            <w:r>
+              <w:rPr>
+                <w:rFonts w:ascii="Times New Roman" w:eastAsia="Times New Roman" w:hAnsi="Times New Roman" w:cs="Times New Roman"/>
+                <w:sz w:val="24"/>
+                <w:szCs w:val="24"/>
+              </w:rPr>
               <w:t>Project Link: </w:t>
             </w:r>
-            <w:hyperlink r:id="rId7" w:tgtFrame="_blank" w:history="1">
+            <w:hyperlink r:id="rId9" w:tgtFrame="_blank" w:history="1">
               <w:r>
                 <w:rPr>
                   <w:rFonts w:ascii="Times New Roman" w:eastAsia="Times New Roman" w:hAnsi="Times New Roman" w:cs="Times New Roman"/>
@@ -191,7 +403,7 @@
               </w:rPr>
               <w:t xml:space="preserve">Project by:  </w:t>
             </w:r>
-            <w:hyperlink r:id="rId8" w:history="1">
+            <w:hyperlink r:id="rId10" w:history="1">
               <w:r>
                 <w:rPr>
                   <w:rStyle w:val="Hyperlink"/>
@@ -206,32 +418,23 @@
           <w:p>
             <w:pPr>
               <w:rPr>
-                <w:rFonts w:ascii="inherit" w:eastAsia="Times New Roman" w:hAnsi="inherit" w:cs="Times New Roman"/>
+                <w:rFonts w:ascii="Times New Roman" w:eastAsia="Times New Roman" w:hAnsi="Times New Roman" w:cs="Times New Roman"/>
                 <w:sz w:val="24"/>
                 <w:szCs w:val="24"/>
               </w:rPr>
             </w:pPr>
-          </w:p>
-          <w:p>
-            <w:pPr>
-              <w:rPr>
-                <w:rFonts w:ascii="inherit" w:eastAsia="Times New Roman" w:hAnsi="inherit" w:cs="Times New Roman"/>
+            <w:r>
+              <w:rPr>
+                <w:rFonts w:ascii="Times New Roman" w:eastAsia="Times New Roman" w:hAnsi="Times New Roman" w:cs="Times New Roman"/>
                 <w:sz w:val="24"/>
                 <w:szCs w:val="24"/>
               </w:rPr>
-            </w:pPr>
-            <w:r>
-              <w:rPr>
-                <w:rFonts w:ascii="inherit" w:eastAsia="Times New Roman" w:hAnsi="inherit" w:cs="Times New Roman"/>
-                <w:sz w:val="24"/>
-                <w:szCs w:val="24"/>
-              </w:rPr>
               <w:t>Reference in case needed: </w:t>
             </w:r>
-            <w:hyperlink r:id="rId9" w:tgtFrame="_blank" w:history="1">
+            <w:hyperlink r:id="rId11" w:tgtFrame="_blank" w:history="1">
               <w:r>
                 <w:rPr>
-                  <w:rFonts w:ascii="inherit" w:eastAsia="Times New Roman" w:hAnsi="inherit" w:cs="Times New Roman"/>
+                  <w:rFonts w:ascii="Times New Roman" w:eastAsia="Times New Roman" w:hAnsi="Times New Roman" w:cs="Times New Roman"/>
                   <w:color w:val="0000FF"/>
                   <w:sz w:val="24"/>
                   <w:szCs w:val="24"/>
@@ -241,83 +444,638 @@
               </w:r>
             </w:hyperlink>
           </w:p>
-          <w:p/>
+          <w:p>
+            <w:pPr>
+              <w:rPr>
+                <w:rFonts w:ascii="Times New Roman" w:eastAsia="Times New Roman" w:hAnsi="Times New Roman" w:cs="Times New Roman"/>
+                <w:b/>
+                <w:bCs/>
+                <w:sz w:val="24"/>
+                <w:szCs w:val="24"/>
+              </w:rPr>
+            </w:pPr>
+          </w:p>
+          <w:p>
+            <w:pPr>
+              <w:rPr>
+                <w:rFonts w:ascii="Times New Roman" w:eastAsia="Times New Roman" w:hAnsi="Times New Roman" w:cs="Times New Roman"/>
+                <w:b/>
+                <w:bCs/>
+                <w:sz w:val="24"/>
+                <w:szCs w:val="24"/>
+              </w:rPr>
+            </w:pPr>
+            <w:r>
+              <w:rPr>
+                <w:rFonts w:ascii="Times New Roman" w:eastAsia="Times New Roman" w:hAnsi="Times New Roman" w:cs="Times New Roman"/>
+                <w:b/>
+                <w:bCs/>
+                <w:sz w:val="24"/>
+                <w:szCs w:val="24"/>
+              </w:rPr>
+              <w:t>Part 2:</w:t>
+            </w:r>
+          </w:p>
+          <w:p>
+            <w:pPr>
+              <w:rPr>
+                <w:rFonts w:ascii="Times New Roman" w:eastAsia="Times New Roman" w:hAnsi="Times New Roman" w:cs="Times New Roman"/>
+                <w:color w:val="0000FF"/>
+                <w:sz w:val="24"/>
+                <w:szCs w:val="24"/>
+              </w:rPr>
+            </w:pPr>
+          </w:p>
+          <w:p>
+            <w:pPr>
+              <w:rPr>
+                <w:rFonts w:ascii="Times New Roman" w:hAnsi="Times New Roman" w:cs="Times New Roman"/>
+              </w:rPr>
+            </w:pPr>
+            <w:r>
+              <w:rPr>
+                <w:rFonts w:ascii="Times New Roman" w:hAnsi="Times New Roman" w:cs="Times New Roman"/>
+              </w:rPr>
+              <w:t>Populate the table below to summarize your understanding of the project mentioned in part 1</w:t>
+            </w:r>
+          </w:p>
+        </w:tc>
+      </w:tr>
+    </w:tbl>
+    <w:p>
+      <w:pPr>
+        <w:jc w:val="center"/>
+        <w:rPr>
+          <w:rFonts w:ascii="Times New Roman" w:hAnsi="Times New Roman" w:cs="Times New Roman"/>
+          <w:b/>
+          <w:bCs/>
+          <w:sz w:val="32"/>
+          <w:szCs w:val="32"/>
+        </w:rPr>
+      </w:pPr>
+      <w:r>
+        <w:rPr>
+          <w:rFonts w:ascii="Times New Roman" w:hAnsi="Times New Roman" w:cs="Times New Roman"/>
+          <w:b/>
+          <w:bCs/>
+          <w:sz w:val="32"/>
+          <w:szCs w:val="32"/>
+        </w:rPr>
+        <w:t xml:space="preserve">PRACTICAL </w:t>
+      </w:r>
+      <w:r>
+        <w:rPr>
+          <w:rFonts w:ascii="Times New Roman" w:hAnsi="Times New Roman" w:cs="Times New Roman"/>
+          <w:b/>
+          <w:bCs/>
+          <w:sz w:val="32"/>
+          <w:szCs w:val="32"/>
+        </w:rPr>
+        <w:t>6</w:t>
+      </w:r>
+    </w:p>
+    <w:p>
+      <w:pPr>
+        <w:rPr>
+          <w:rFonts w:ascii="Times New Roman" w:hAnsi="Times New Roman" w:cs="Times New Roman"/>
+        </w:rPr>
+      </w:pPr>
+    </w:p>
+    <w:p>
+      <w:pPr>
+        <w:rPr>
+          <w:rFonts w:ascii="Times New Roman" w:hAnsi="Times New Roman" w:cs="Times New Roman"/>
+        </w:rPr>
+      </w:pPr>
+    </w:p>
+    <w:tbl>
+      <w:tblPr>
+        <w:tblStyle w:val="TableGrid"/>
+        <w:tblW w:w="10319" w:type="dxa"/>
+        <w:tblInd w:w="-572" w:type="dxa"/>
+        <w:tblLook w:val="04A0" w:firstRow="1" w:lastRow="0" w:firstColumn="1" w:lastColumn="0" w:noHBand="0" w:noVBand="1"/>
+      </w:tblPr>
+      <w:tblGrid>
+        <w:gridCol w:w="10322"/>
+      </w:tblGrid>
+      <w:tr>
+        <w:tc>
+          <w:tcPr>
+            <w:tcW w:w="10319" w:type="dxa"/>
+          </w:tcPr>
+          <w:p>
+            <w:pPr>
+              <w:rPr>
+                <w:rFonts w:ascii="Times New Roman" w:hAnsi="Times New Roman" w:cs="Times New Roman"/>
+              </w:rPr>
+            </w:pPr>
+          </w:p>
+          <w:tbl>
+            <w:tblPr>
+              <w:tblStyle w:val="TableGrid"/>
+              <w:tblW w:w="10093" w:type="dxa"/>
+              <w:tblLook w:val="04A0" w:firstRow="1" w:lastRow="0" w:firstColumn="1" w:lastColumn="0" w:noHBand="0" w:noVBand="1"/>
+            </w:tblPr>
+            <w:tblGrid>
+              <w:gridCol w:w="2624"/>
+              <w:gridCol w:w="3076"/>
+              <w:gridCol w:w="4393"/>
+            </w:tblGrid>
+            <w:tr>
+              <w:tc>
+                <w:tcPr>
+                  <w:tcW w:w="2624" w:type="dxa"/>
+                </w:tcPr>
+                <w:p>
+                  <w:pPr>
+                    <w:rPr>
+                      <w:rFonts w:ascii="Times New Roman" w:hAnsi="Times New Roman" w:cs="Times New Roman"/>
+                      <w:b/>
+                      <w:bCs/>
+                    </w:rPr>
+                  </w:pPr>
+                  <w:r>
+                    <w:rPr>
+                      <w:rFonts w:ascii="Times New Roman" w:hAnsi="Times New Roman" w:cs="Times New Roman"/>
+                      <w:b/>
+                      <w:bCs/>
+                    </w:rPr>
+                    <w:t>Layer</w:t>
+                  </w:r>
+                </w:p>
+              </w:tc>
+              <w:tc>
+                <w:tcPr>
+                  <w:tcW w:w="3076" w:type="dxa"/>
+                </w:tcPr>
+                <w:p>
+                  <w:pPr>
+                    <w:rPr>
+                      <w:rFonts w:ascii="Times New Roman" w:hAnsi="Times New Roman" w:cs="Times New Roman"/>
+                      <w:b/>
+                      <w:bCs/>
+                    </w:rPr>
+                  </w:pPr>
+                  <w:r>
+                    <w:rPr>
+                      <w:rFonts w:ascii="Times New Roman" w:hAnsi="Times New Roman" w:cs="Times New Roman"/>
+                      <w:b/>
+                      <w:bCs/>
+                    </w:rPr>
+                    <w:t>Task</w:t>
+                  </w:r>
+                </w:p>
+              </w:tc>
+              <w:tc>
+                <w:tcPr>
+                  <w:tcW w:w="4393" w:type="dxa"/>
+                </w:tcPr>
+                <w:p>
+                  <w:pPr>
+                    <w:rPr>
+                      <w:rFonts w:ascii="Times New Roman" w:hAnsi="Times New Roman" w:cs="Times New Roman"/>
+                      <w:b/>
+                      <w:bCs/>
+                    </w:rPr>
+                  </w:pPr>
+                  <w:r>
+                    <w:rPr>
+                      <w:rFonts w:ascii="Times New Roman" w:hAnsi="Times New Roman" w:cs="Times New Roman"/>
+                      <w:b/>
+                      <w:bCs/>
+                    </w:rPr>
+                    <w:t>Rationale</w:t>
+                  </w:r>
+                </w:p>
+              </w:tc>
+            </w:tr>
+            <w:tr>
+              <w:tc>
+                <w:tcPr>
+                  <w:tcW w:w="2624" w:type="dxa"/>
+                </w:tcPr>
+                <w:p>
+                  <w:pPr>
+                    <w:rPr>
+                      <w:rFonts w:ascii="Times New Roman" w:hAnsi="Times New Roman" w:cs="Times New Roman"/>
+                    </w:rPr>
+                  </w:pPr>
+                  <w:r>
+                    <w:rPr>
+                      <w:rFonts w:ascii="Times New Roman" w:hAnsi="Times New Roman" w:cs="Times New Roman"/>
+                    </w:rPr>
+                    <w:t>Input layer</w:t>
+                  </w:r>
+                </w:p>
+              </w:tc>
+              <w:tc>
+                <w:tcPr>
+                  <w:tcW w:w="3076" w:type="dxa"/>
+                </w:tcPr>
+                <w:p>
+                  <w:pPr>
+                    <w:rPr>
+                      <w:rFonts w:ascii="Times New Roman" w:hAnsi="Times New Roman" w:cs="Times New Roman"/>
+                    </w:rPr>
+                  </w:pPr>
+                  <w:r>
+                    <w:rPr>
+                      <w:rFonts w:ascii="Times New Roman" w:hAnsi="Times New Roman" w:cs="Times New Roman"/>
+                    </w:rPr>
+                    <w:t>It receives user input and converts raw pixels from a sketchpad into data that the system can process.</w:t>
+                  </w:r>
+                </w:p>
+              </w:tc>
+              <w:tc>
+                <w:tcPr>
+                  <w:tcW w:w="4393" w:type="dxa"/>
+                </w:tcPr>
+                <w:p>
+                  <w:pPr>
+                    <w:rPr>
+                      <w:rFonts w:ascii="Times New Roman" w:hAnsi="Times New Roman" w:cs="Times New Roman"/>
+                    </w:rPr>
+                  </w:pPr>
+                  <w:r>
+                    <w:rPr>
+                      <w:rFonts w:ascii="Times New Roman" w:hAnsi="Times New Roman" w:cs="Times New Roman"/>
+                    </w:rPr>
+                    <w:t>To take raw input from the user and preprocess it.</w:t>
+                  </w:r>
+                </w:p>
+              </w:tc>
+            </w:tr>
+            <w:tr>
+              <w:tc>
+                <w:tcPr>
+                  <w:tcW w:w="2624" w:type="dxa"/>
+                </w:tcPr>
+                <w:p>
+                  <w:pPr>
+                    <w:rPr>
+                      <w:rFonts w:ascii="Times New Roman" w:hAnsi="Times New Roman" w:cs="Times New Roman"/>
+                    </w:rPr>
+                  </w:pPr>
+                  <w:r>
+                    <w:rPr>
+                      <w:rFonts w:ascii="Times New Roman" w:hAnsi="Times New Roman" w:cs="Times New Roman"/>
+                    </w:rPr>
+                    <w:t>Convolutional layer</w:t>
+                  </w:r>
+                </w:p>
+              </w:tc>
+              <w:tc>
+                <w:tcPr>
+                  <w:tcW w:w="3076" w:type="dxa"/>
+                </w:tcPr>
+                <w:p>
+                  <w:pPr>
+                    <w:rPr>
+                      <w:rFonts w:ascii="Times New Roman" w:hAnsi="Times New Roman" w:cs="Times New Roman"/>
+                    </w:rPr>
+                  </w:pPr>
+                  <w:r>
+                    <w:rPr>
+                      <w:rFonts w:ascii="Times New Roman" w:hAnsi="Times New Roman" w:cs="Times New Roman"/>
+                    </w:rPr>
+                    <w:t>It identifies patterns in the input data, like edges and corners, by applying mathematical operations and activation functions.</w:t>
+                  </w:r>
+                </w:p>
+              </w:tc>
+              <w:tc>
+                <w:tcPr>
+                  <w:tcW w:w="4393" w:type="dxa"/>
+                </w:tcPr>
+                <w:p>
+                  <w:pPr>
+                    <w:rPr>
+                      <w:rFonts w:ascii="Times New Roman" w:hAnsi="Times New Roman" w:cs="Times New Roman"/>
+                    </w:rPr>
+                  </w:pPr>
+                  <w:r>
+                    <w:rPr>
+                      <w:rFonts w:ascii="Times New Roman" w:hAnsi="Times New Roman" w:cs="Times New Roman"/>
+                    </w:rPr>
+                    <w:t>Extracts features, like edges and corners.</w:t>
+                  </w:r>
+                </w:p>
+              </w:tc>
+            </w:tr>
+            <w:tr>
+              <w:tc>
+                <w:tcPr>
+                  <w:tcW w:w="2624" w:type="dxa"/>
+                </w:tcPr>
+                <w:p>
+                  <w:pPr>
+                    <w:rPr>
+                      <w:rFonts w:ascii="Times New Roman" w:hAnsi="Times New Roman" w:cs="Times New Roman"/>
+                    </w:rPr>
+                  </w:pPr>
+                  <w:r>
+                    <w:rPr>
+                      <w:rFonts w:ascii="Times New Roman" w:hAnsi="Times New Roman" w:cs="Times New Roman"/>
+                    </w:rPr>
+                    <w:t>Pooling layer</w:t>
+                  </w:r>
+                </w:p>
+              </w:tc>
+              <w:tc>
+                <w:tcPr>
+                  <w:tcW w:w="3076" w:type="dxa"/>
+                </w:tcPr>
+                <w:p>
+                  <w:pPr>
+                    <w:rPr>
+                      <w:rFonts w:ascii="Times New Roman" w:hAnsi="Times New Roman" w:cs="Times New Roman"/>
+                    </w:rPr>
+                  </w:pPr>
+                  <w:r>
+                    <w:rPr>
+                      <w:rFonts w:ascii="Times New Roman" w:hAnsi="Times New Roman" w:cs="Times New Roman"/>
+                    </w:rPr>
+                    <w:t>It reduces the size of the data while keeping important information intact, making computations more efficient. It does this by condensing features and focusing on the most significant values.</w:t>
+                  </w:r>
+                </w:p>
+              </w:tc>
+              <w:tc>
+                <w:tcPr>
+                  <w:tcW w:w="4393" w:type="dxa"/>
+                </w:tcPr>
+                <w:p>
+                  <w:pPr>
+                    <w:rPr>
+                      <w:rFonts w:ascii="Times New Roman" w:hAnsi="Times New Roman" w:cs="Times New Roman"/>
+                    </w:rPr>
+                  </w:pPr>
+                  <w:r>
+                    <w:rPr>
+                      <w:rFonts w:ascii="Times New Roman" w:hAnsi="Times New Roman" w:cs="Times New Roman"/>
+                    </w:rPr>
+                    <w:t>To reduce space of the matrix (reduce spatial dimensions of feature maps) while conserving the original image. Consider the pixel having the highest value (illumination) using a stride of 2*2 pixels (2*2 max pooling) and taking that value to just one pixel in the new matrix.</w:t>
+                  </w:r>
+                </w:p>
+              </w:tc>
+            </w:tr>
+            <w:tr>
+              <w:tc>
+                <w:tcPr>
+                  <w:tcW w:w="2624" w:type="dxa"/>
+                </w:tcPr>
+                <w:p>
+                  <w:pPr>
+                    <w:rPr>
+                      <w:rFonts w:ascii="Times New Roman" w:hAnsi="Times New Roman" w:cs="Times New Roman"/>
+                    </w:rPr>
+                  </w:pPr>
+                  <w:r>
+                    <w:rPr>
+                      <w:rFonts w:ascii="Times New Roman" w:hAnsi="Times New Roman" w:cs="Times New Roman"/>
+                    </w:rPr>
+                    <w:t>Classifying layer</w:t>
+                  </w:r>
+                </w:p>
+              </w:tc>
+              <w:tc>
+                <w:tcPr>
+                  <w:tcW w:w="3076" w:type="dxa"/>
+                </w:tcPr>
+                <w:p>
+                  <w:pPr>
+                    <w:rPr>
+                      <w:rFonts w:ascii="Times New Roman" w:hAnsi="Times New Roman" w:cs="Times New Roman"/>
+                    </w:rPr>
+                  </w:pPr>
+                  <w:r>
+                    <w:rPr>
+                      <w:rFonts w:ascii="Times New Roman" w:hAnsi="Times New Roman" w:cs="Times New Roman"/>
+                    </w:rPr>
+                    <w:t>It utilizes the extracted features to accurately categorize the input data. It consists of interconnected neurons that analyze the features for classification.</w:t>
+                  </w:r>
+                </w:p>
+              </w:tc>
+              <w:tc>
+                <w:tcPr>
+                  <w:tcW w:w="4393" w:type="dxa"/>
+                </w:tcPr>
+                <w:p>
+                  <w:pPr>
+                    <w:rPr>
+                      <w:rFonts w:ascii="Times New Roman" w:hAnsi="Times New Roman" w:cs="Times New Roman"/>
+                    </w:rPr>
+                  </w:pPr>
+                  <w:r>
+                    <w:rPr>
+                      <w:rFonts w:ascii="Times New Roman" w:hAnsi="Times New Roman" w:cs="Times New Roman"/>
+                    </w:rPr>
+                    <w:t>The classifying layer takes the high-level abstracted features from previous layers and uses them to classify input data into different categories. There are 120 neurons in the first layer and 100 neurons in the second.</w:t>
+                  </w:r>
+                </w:p>
+              </w:tc>
+            </w:tr>
+            <w:tr>
+              <w:trPr>
+                <w:trHeight w:val="3065"/>
+              </w:trPr>
+              <w:tc>
+                <w:tcPr>
+                  <w:tcW w:w="2624" w:type="dxa"/>
+                </w:tcPr>
+                <w:p>
+                  <w:pPr>
+                    <w:rPr>
+                      <w:rFonts w:ascii="Times New Roman" w:hAnsi="Times New Roman" w:cs="Times New Roman"/>
+                    </w:rPr>
+                  </w:pPr>
+                  <w:r>
+                    <w:rPr>
+                      <w:rFonts w:ascii="Times New Roman" w:hAnsi="Times New Roman" w:cs="Times New Roman"/>
+                    </w:rPr>
+                    <w:t>Output layer</w:t>
+                  </w:r>
+                </w:p>
+              </w:tc>
+              <w:tc>
+                <w:tcPr>
+                  <w:tcW w:w="3076" w:type="dxa"/>
+                </w:tcPr>
+                <w:p>
+                  <w:pPr>
+                    <w:rPr>
+                      <w:rFonts w:ascii="Times New Roman" w:hAnsi="Times New Roman" w:cs="Times New Roman"/>
+                    </w:rPr>
+                  </w:pPr>
+                  <w:r>
+                    <w:rPr>
+                      <w:rFonts w:ascii="Times New Roman" w:hAnsi="Times New Roman" w:cs="Times New Roman"/>
+                    </w:rPr>
+                    <w:t>It generates the final prediction based on the classification results, with each neuron representing the probability of a specific outcome, such as recognizing different digits</w:t>
+                  </w:r>
+                  <w:r>
+                    <w:rPr>
+                      <w:rFonts w:ascii="Times New Roman" w:hAnsi="Times New Roman" w:cs="Times New Roman"/>
+                    </w:rPr>
+                    <w:t>.</w:t>
+                  </w:r>
+                </w:p>
+                <w:p>
+                  <w:pPr>
+                    <w:rPr>
+                      <w:rFonts w:ascii="Times New Roman" w:hAnsi="Times New Roman" w:cs="Times New Roman"/>
+                    </w:rPr>
+                  </w:pPr>
+                </w:p>
+                <w:p>
+                  <w:pPr>
+                    <w:rPr>
+                      <w:rFonts w:ascii="Times New Roman" w:hAnsi="Times New Roman" w:cs="Times New Roman"/>
+                    </w:rPr>
+                  </w:pPr>
+                </w:p>
+                <w:p>
+                  <w:pPr>
+                    <w:rPr>
+                      <w:rFonts w:ascii="Times New Roman" w:hAnsi="Times New Roman" w:cs="Times New Roman"/>
+                    </w:rPr>
+                  </w:pPr>
+                </w:p>
+              </w:tc>
+              <w:tc>
+                <w:tcPr>
+                  <w:tcW w:w="4393" w:type="dxa"/>
+                </w:tcPr>
+                <w:p>
+                  <w:pPr>
+                    <w:rPr>
+                      <w:rFonts w:ascii="Times New Roman" w:hAnsi="Times New Roman" w:cs="Times New Roman"/>
+                    </w:rPr>
+                  </w:pPr>
+                  <w:r>
+                    <w:rPr>
+                      <w:rFonts w:ascii="Times New Roman" w:hAnsi="Times New Roman" w:cs="Times New Roman"/>
+                    </w:rPr>
+                    <w:t>Produces the final output or prediction of the network, representing the class probabilities</w:t>
+                  </w:r>
+                  <w:r>
+                    <w:rPr>
+                      <w:rFonts w:ascii="Times New Roman" w:hAnsi="Times New Roman" w:cs="Times New Roman"/>
+                    </w:rPr>
+                    <w:t>.</w:t>
+                  </w:r>
+                </w:p>
+              </w:tc>
+            </w:tr>
+          </w:tbl>
+          <w:p>
+            <w:pPr>
+              <w:rPr>
+                <w:rFonts w:ascii="Times New Roman" w:hAnsi="Times New Roman" w:cs="Times New Roman"/>
+              </w:rPr>
+            </w:pPr>
+          </w:p>
         </w:tc>
       </w:tr>
       <w:tr>
         <w:tc>
           <w:tcPr>
-            <w:tcW w:w="9350" w:type="dxa"/>
+            <w:tcW w:w="10319" w:type="dxa"/>
           </w:tcPr>
-          <w:p/>
-          <w:p>
-            <w:r>
-              <w:t>Part 2</w:t>
-            </w:r>
-          </w:p>
-          <w:p/>
-          <w:p>
-            <w:pPr>
-              <w:rPr>
+          <w:p>
+            <w:pPr>
+              <w:rPr>
+                <w:rFonts w:ascii="Times New Roman" w:hAnsi="Times New Roman" w:cs="Times New Roman"/>
                 <w:b/>
                 <w:bCs/>
               </w:rPr>
             </w:pPr>
             <w:r>
               <w:rPr>
+                <w:rFonts w:ascii="Times New Roman" w:hAnsi="Times New Roman" w:cs="Times New Roman"/>
                 <w:b/>
                 <w:bCs/>
               </w:rPr>
-              <w:t>Populate the table below to summarize your understanding</w:t>
+              <w:lastRenderedPageBreak/>
+              <w:t>How does the following hyper-parameters affect the network performance</w:t>
             </w:r>
-            <w:r>
-              <w:rPr>
+          </w:p>
+          <w:p>
+            <w:pPr>
+              <w:rPr>
+                <w:rFonts w:ascii="Times New Roman" w:hAnsi="Times New Roman" w:cs="Times New Roman"/>
                 <w:b/>
                 <w:bCs/>
               </w:rPr>
-              <w:t xml:space="preserve"> of the project mentioned in part 1</w:t>
-            </w:r>
-          </w:p>
-          <w:p/>
+            </w:pPr>
+          </w:p>
           <w:tbl>
             <w:tblPr>
               <w:tblStyle w:val="TableGrid"/>
-              <w:tblW w:w="0" w:type="auto"/>
+              <w:tblW w:w="10096" w:type="dxa"/>
               <w:tblLook w:val="04A0" w:firstRow="1" w:lastRow="0" w:firstColumn="1" w:lastColumn="0" w:noHBand="0" w:noVBand="1"/>
             </w:tblPr>
             <w:tblGrid>
-              <w:gridCol w:w="3041"/>
-              <w:gridCol w:w="3041"/>
-              <w:gridCol w:w="3042"/>
+              <w:gridCol w:w="2239"/>
+              <w:gridCol w:w="3876"/>
+              <w:gridCol w:w="3981"/>
             </w:tblGrid>
             <w:tr>
               <w:tc>
                 <w:tcPr>
-                  <w:tcW w:w="3041" w:type="dxa"/>
-                </w:tcPr>
-                <w:p>
-                  <w:r>
-                    <w:t>Layer</w:t>
-                  </w:r>
-                </w:p>
-              </w:tc>
-              <w:tc>
-                <w:tcPr>
-                  <w:tcW w:w="3041" w:type="dxa"/>
-                </w:tcPr>
-                <w:p>
-                  <w:r>
-                    <w:t>Task</w:t>
-                  </w:r>
-                </w:p>
-              </w:tc>
-              <w:tc>
-                <w:tcPr>
-                  <w:tcW w:w="3042" w:type="dxa"/>
-                </w:tcPr>
-                <w:p>
-                  <w:r>
-                    <w:t>Rationale</w:t>
+                  <w:tcW w:w="2239" w:type="dxa"/>
+                </w:tcPr>
+                <w:p>
+                  <w:pPr>
+                    <w:rPr>
+                      <w:rFonts w:ascii="Times New Roman" w:hAnsi="Times New Roman" w:cs="Times New Roman"/>
+                      <w:b/>
+                    </w:rPr>
+                  </w:pPr>
+                  <w:r>
+                    <w:rPr>
+                      <w:rFonts w:ascii="Times New Roman" w:hAnsi="Times New Roman" w:cs="Times New Roman"/>
+                      <w:b/>
+                    </w:rPr>
+                    <w:t>Hyper-Parameter</w:t>
+                  </w:r>
+                </w:p>
+              </w:tc>
+              <w:tc>
+                <w:tcPr>
+                  <w:tcW w:w="3876" w:type="dxa"/>
+                </w:tcPr>
+                <w:p>
+                  <w:pPr>
+                    <w:rPr>
+                      <w:rFonts w:ascii="Times New Roman" w:hAnsi="Times New Roman" w:cs="Times New Roman"/>
+                      <w:b/>
+                    </w:rPr>
+                  </w:pPr>
+                  <w:r>
+                    <w:rPr>
+                      <w:rFonts w:ascii="Times New Roman" w:hAnsi="Times New Roman" w:cs="Times New Roman"/>
+                      <w:b/>
+                    </w:rPr>
+                    <w:t>One Line Definition</w:t>
+                  </w:r>
+                </w:p>
+              </w:tc>
+              <w:tc>
+                <w:tcPr>
+                  <w:tcW w:w="3981" w:type="dxa"/>
+                </w:tcPr>
+                <w:p>
+                  <w:pPr>
+                    <w:rPr>
+                      <w:rFonts w:ascii="Times New Roman" w:hAnsi="Times New Roman" w:cs="Times New Roman"/>
+                      <w:b/>
+                    </w:rPr>
+                  </w:pPr>
+                  <w:r>
+                    <w:rPr>
+                      <w:rFonts w:ascii="Times New Roman" w:hAnsi="Times New Roman" w:cs="Times New Roman"/>
+                      <w:b/>
+                    </w:rPr>
+                    <w:t>Effect on the CNN</w:t>
                   </w:r>
                 </w:p>
               </w:tc>
@@ -325,31 +1083,55 @@
             <w:tr>
               <w:tc>
                 <w:tcPr>
-                  <w:tcW w:w="3041" w:type="dxa"/>
-                </w:tcPr>
-                <w:p>
-                  <w:r>
-                    <w:t>Input layer</w:t>
-                  </w:r>
-                </w:p>
-              </w:tc>
-              <w:tc>
-                <w:tcPr>
-                  <w:tcW w:w="3041" w:type="dxa"/>
-                </w:tcPr>
-                <w:p>
-                  <w:r>
-                    <w:t>It receives user input and converts raw pixels from a sketchpad into data that the system can process.</w:t>
-                  </w:r>
-                </w:p>
-              </w:tc>
-              <w:tc>
-                <w:tcPr>
-                  <w:tcW w:w="3042" w:type="dxa"/>
-                </w:tcPr>
-                <w:p>
-                  <w:r>
-                    <w:t>To take raw input from the user and preprocess it.</w:t>
+                  <w:tcW w:w="2239" w:type="dxa"/>
+                </w:tcPr>
+                <w:p>
+                  <w:pPr>
+                    <w:rPr>
+                      <w:rFonts w:ascii="Times New Roman" w:hAnsi="Times New Roman" w:cs="Times New Roman"/>
+                    </w:rPr>
+                  </w:pPr>
+                  <w:r>
+                    <w:rPr>
+                      <w:rFonts w:ascii="Times New Roman" w:hAnsi="Times New Roman" w:cs="Times New Roman"/>
+                    </w:rPr>
+                    <w:t>Stride</w:t>
+                  </w:r>
+                </w:p>
+              </w:tc>
+              <w:tc>
+                <w:tcPr>
+                  <w:tcW w:w="3876" w:type="dxa"/>
+                </w:tcPr>
+                <w:p>
+                  <w:pPr>
+                    <w:rPr>
+                      <w:rFonts w:ascii="Times New Roman" w:hAnsi="Times New Roman" w:cs="Times New Roman"/>
+                    </w:rPr>
+                  </w:pPr>
+                  <w:r>
+                    <w:rPr>
+                      <w:rFonts w:ascii="Times New Roman" w:hAnsi="Times New Roman" w:cs="Times New Roman"/>
+                    </w:rPr>
+                    <w:t>Determines how much the filter moves across the input image.</w:t>
+                  </w:r>
+                </w:p>
+              </w:tc>
+              <w:tc>
+                <w:tcPr>
+                  <w:tcW w:w="3981" w:type="dxa"/>
+                </w:tcPr>
+                <w:p>
+                  <w:pPr>
+                    <w:rPr>
+                      <w:rFonts w:ascii="Times New Roman" w:hAnsi="Times New Roman" w:cs="Times New Roman"/>
+                    </w:rPr>
+                  </w:pPr>
+                  <w:r>
+                    <w:rPr>
+                      <w:rFonts w:ascii="Times New Roman" w:hAnsi="Times New Roman" w:cs="Times New Roman"/>
+                    </w:rPr>
+                    <w:t>Changing the stride impacts the size of the output feature maps. A larger stride means fewer calculations and smaller output maps, speeding up processing.</w:t>
                   </w:r>
                 </w:p>
               </w:tc>
@@ -357,31 +1139,55 @@
             <w:tr>
               <w:tc>
                 <w:tcPr>
-                  <w:tcW w:w="3041" w:type="dxa"/>
-                </w:tcPr>
-                <w:p>
-                  <w:r>
-                    <w:t>Convolutional layer</w:t>
-                  </w:r>
-                </w:p>
-              </w:tc>
-              <w:tc>
-                <w:tcPr>
-                  <w:tcW w:w="3041" w:type="dxa"/>
-                </w:tcPr>
-                <w:p>
-                  <w:r>
-                    <w:t>It identifies patterns in the input data, like edges and corners, by applying mathematical operations and activation functions.</w:t>
-                  </w:r>
-                </w:p>
-              </w:tc>
-              <w:tc>
-                <w:tcPr>
-                  <w:tcW w:w="3042" w:type="dxa"/>
-                </w:tcPr>
-                <w:p>
-                  <w:r>
-                    <w:t>Extracts features, like edges and corners.</w:t>
+                  <w:tcW w:w="2239" w:type="dxa"/>
+                </w:tcPr>
+                <w:p>
+                  <w:pPr>
+                    <w:rPr>
+                      <w:rFonts w:ascii="Times New Roman" w:hAnsi="Times New Roman" w:cs="Times New Roman"/>
+                    </w:rPr>
+                  </w:pPr>
+                  <w:r>
+                    <w:rPr>
+                      <w:rFonts w:ascii="Times New Roman" w:hAnsi="Times New Roman" w:cs="Times New Roman"/>
+                    </w:rPr>
+                    <w:t>Dilation Rate</w:t>
+                  </w:r>
+                </w:p>
+              </w:tc>
+              <w:tc>
+                <w:tcPr>
+                  <w:tcW w:w="3876" w:type="dxa"/>
+                </w:tcPr>
+                <w:p>
+                  <w:pPr>
+                    <w:rPr>
+                      <w:rFonts w:ascii="Times New Roman" w:hAnsi="Times New Roman" w:cs="Times New Roman"/>
+                    </w:rPr>
+                  </w:pPr>
+                  <w:r>
+                    <w:rPr>
+                      <w:rFonts w:ascii="Times New Roman" w:hAnsi="Times New Roman" w:cs="Times New Roman"/>
+                    </w:rPr>
+                    <w:t>Controls how the elements of the convolutional filter are spread out.</w:t>
+                  </w:r>
+                </w:p>
+              </w:tc>
+              <w:tc>
+                <w:tcPr>
+                  <w:tcW w:w="3981" w:type="dxa"/>
+                </w:tcPr>
+                <w:p>
+                  <w:pPr>
+                    <w:rPr>
+                      <w:rFonts w:ascii="Times New Roman" w:hAnsi="Times New Roman" w:cs="Times New Roman"/>
+                    </w:rPr>
+                  </w:pPr>
+                  <w:r>
+                    <w:rPr>
+                      <w:rFonts w:ascii="Times New Roman" w:hAnsi="Times New Roman" w:cs="Times New Roman"/>
+                    </w:rPr>
+                    <w:t>Increasing dilation rate expands the filter's view, allowing it to capture broader features but at the cost of reduced detail in the output.</w:t>
                   </w:r>
                 </w:p>
               </w:tc>
@@ -389,31 +1195,55 @@
             <w:tr>
               <w:tc>
                 <w:tcPr>
-                  <w:tcW w:w="3041" w:type="dxa"/>
-                </w:tcPr>
-                <w:p>
-                  <w:r>
-                    <w:t>Pooling layer</w:t>
-                  </w:r>
-                </w:p>
-              </w:tc>
-              <w:tc>
-                <w:tcPr>
-                  <w:tcW w:w="3041" w:type="dxa"/>
-                </w:tcPr>
-                <w:p>
-                  <w:r>
-                    <w:t>It reduces the size of the data while keeping important information intact, making computations more efficient. It does this by condensing features and focusing on the most significant values.</w:t>
-                  </w:r>
-                </w:p>
-              </w:tc>
-              <w:tc>
-                <w:tcPr>
-                  <w:tcW w:w="3042" w:type="dxa"/>
-                </w:tcPr>
-                <w:p>
-                  <w:r>
-                    <w:t>To reduce space of the matrix (reduce spatial dimensions of feature maps) while conserving the original image. Consider the pixel having the highest value (illumination) using a stride of 2*2 pixels (2*2 max pooling) and taking that value to just one pixel in the new matrix.</w:t>
+                  <w:tcW w:w="2239" w:type="dxa"/>
+                </w:tcPr>
+                <w:p>
+                  <w:pPr>
+                    <w:rPr>
+                      <w:rFonts w:ascii="Times New Roman" w:hAnsi="Times New Roman" w:cs="Times New Roman"/>
+                    </w:rPr>
+                  </w:pPr>
+                  <w:r>
+                    <w:rPr>
+                      <w:rFonts w:ascii="Times New Roman" w:hAnsi="Times New Roman" w:cs="Times New Roman"/>
+                    </w:rPr>
+                    <w:t>Type of pooling layer</w:t>
+                  </w:r>
+                </w:p>
+              </w:tc>
+              <w:tc>
+                <w:tcPr>
+                  <w:tcW w:w="3876" w:type="dxa"/>
+                </w:tcPr>
+                <w:p>
+                  <w:pPr>
+                    <w:rPr>
+                      <w:rFonts w:ascii="Times New Roman" w:hAnsi="Times New Roman" w:cs="Times New Roman"/>
+                    </w:rPr>
+                  </w:pPr>
+                  <w:r>
+                    <w:rPr>
+                      <w:rFonts w:ascii="Times New Roman" w:hAnsi="Times New Roman" w:cs="Times New Roman"/>
+                    </w:rPr>
+                    <w:t>Dictates how feature maps are condensed in pooling layers.</w:t>
+                  </w:r>
+                </w:p>
+              </w:tc>
+              <w:tc>
+                <w:tcPr>
+                  <w:tcW w:w="3981" w:type="dxa"/>
+                </w:tcPr>
+                <w:p>
+                  <w:pPr>
+                    <w:rPr>
+                      <w:rFonts w:ascii="Times New Roman" w:hAnsi="Times New Roman" w:cs="Times New Roman"/>
+                    </w:rPr>
+                  </w:pPr>
+                  <w:r>
+                    <w:rPr>
+                      <w:rFonts w:ascii="Times New Roman" w:hAnsi="Times New Roman" w:cs="Times New Roman"/>
+                    </w:rPr>
+                    <w:t>Various types like max pooling or average pooling determine how features are combined, impacting the network's capacity to maintain crucial details while decreasing size.</w:t>
                   </w:r>
                 </w:p>
               </w:tc>
@@ -421,34 +1251,55 @@
             <w:tr>
               <w:tc>
                 <w:tcPr>
-                  <w:tcW w:w="3041" w:type="dxa"/>
-                </w:tcPr>
-                <w:p>
-                  <w:r>
-                    <w:t>Classifying</w:t>
-                  </w:r>
-                  <w:r>
-                    <w:t xml:space="preserve"> layer</w:t>
-                  </w:r>
-                </w:p>
-              </w:tc>
-              <w:tc>
-                <w:tcPr>
-                  <w:tcW w:w="3041" w:type="dxa"/>
-                </w:tcPr>
-                <w:p>
-                  <w:r>
-                    <w:t>It utilizes the extracted features to accurately categorize the input data. It consists of interconnected neurons that analyze the features for classification.</w:t>
-                  </w:r>
-                </w:p>
-              </w:tc>
-              <w:tc>
-                <w:tcPr>
-                  <w:tcW w:w="3042" w:type="dxa"/>
-                </w:tcPr>
-                <w:p>
-                  <w:r>
-                    <w:t>The classifying layer takes the high-level abstracted features from previous layers and uses them to classify input data into different categories. There are 120 neurons in the first layer and 100 neurons in the second.</w:t>
+                  <w:tcW w:w="2239" w:type="dxa"/>
+                </w:tcPr>
+                <w:p>
+                  <w:pPr>
+                    <w:rPr>
+                      <w:rFonts w:ascii="Times New Roman" w:hAnsi="Times New Roman" w:cs="Times New Roman"/>
+                    </w:rPr>
+                  </w:pPr>
+                  <w:r>
+                    <w:rPr>
+                      <w:rFonts w:ascii="Times New Roman" w:hAnsi="Times New Roman" w:cs="Times New Roman"/>
+                    </w:rPr>
+                    <w:t>Kernel size</w:t>
+                  </w:r>
+                </w:p>
+              </w:tc>
+              <w:tc>
+                <w:tcPr>
+                  <w:tcW w:w="3876" w:type="dxa"/>
+                </w:tcPr>
+                <w:p>
+                  <w:pPr>
+                    <w:rPr>
+                      <w:rFonts w:ascii="Times New Roman" w:hAnsi="Times New Roman" w:cs="Times New Roman"/>
+                    </w:rPr>
+                  </w:pPr>
+                  <w:r>
+                    <w:rPr>
+                      <w:rFonts w:ascii="Times New Roman" w:hAnsi="Times New Roman" w:cs="Times New Roman"/>
+                    </w:rPr>
+                    <w:t>Determines the dimensions of the convolutional filters.</w:t>
+                  </w:r>
+                </w:p>
+              </w:tc>
+              <w:tc>
+                <w:tcPr>
+                  <w:tcW w:w="3981" w:type="dxa"/>
+                </w:tcPr>
+                <w:p>
+                  <w:pPr>
+                    <w:rPr>
+                      <w:rFonts w:ascii="Times New Roman" w:hAnsi="Times New Roman" w:cs="Times New Roman"/>
+                    </w:rPr>
+                  </w:pPr>
+                  <w:r>
+                    <w:rPr>
+                      <w:rFonts w:ascii="Times New Roman" w:hAnsi="Times New Roman" w:cs="Times New Roman"/>
+                    </w:rPr>
+                    <w:t>Bigger sizes gather more nearby details, enabling the network to learn complex patterns and demanding more computations. Smaller sizes concentrate on finer details but might miss broader patterns.</w:t>
                   </w:r>
                 </w:p>
               </w:tc>
@@ -456,389 +1307,158 @@
             <w:tr>
               <w:tc>
                 <w:tcPr>
-                  <w:tcW w:w="3041" w:type="dxa"/>
-                </w:tcPr>
-                <w:p>
-                  <w:r>
-                    <w:t>Output layer</w:t>
-                  </w:r>
-                </w:p>
-              </w:tc>
-              <w:tc>
-                <w:tcPr>
-                  <w:tcW w:w="3041" w:type="dxa"/>
-                </w:tcPr>
-                <w:p>
-                  <w:r>
-                    <w:t>It generates the final prediction based on the classification results, with each neuron representing the probability of a specific outcome, such as recognizing different digits</w:t>
-                  </w:r>
-                </w:p>
-              </w:tc>
-              <w:tc>
-                <w:tcPr>
-                  <w:tcW w:w="3042" w:type="dxa"/>
-                </w:tcPr>
-                <w:p>
-                  <w:r>
-                    <w:t>Produces the final output or prediction of the network, representing the class probabilities</w:t>
-                  </w:r>
-                </w:p>
-              </w:tc>
-            </w:tr>
-            <w:tr>
-              <w:tc>
-                <w:tcPr>
-                  <w:tcW w:w="3041" w:type="dxa"/>
-                </w:tcPr>
-                <w:p/>
-              </w:tc>
-              <w:tc>
-                <w:tcPr>
-                  <w:tcW w:w="3041" w:type="dxa"/>
-                </w:tcPr>
-                <w:p/>
-              </w:tc>
-              <w:tc>
-                <w:tcPr>
-                  <w:tcW w:w="3042" w:type="dxa"/>
-                </w:tcPr>
-                <w:p/>
+                  <w:tcW w:w="2239" w:type="dxa"/>
+                </w:tcPr>
+                <w:p>
+                  <w:pPr>
+                    <w:rPr>
+                      <w:rFonts w:ascii="Times New Roman" w:hAnsi="Times New Roman" w:cs="Times New Roman"/>
+                    </w:rPr>
+                  </w:pPr>
+                  <w:r>
+                    <w:rPr>
+                      <w:rFonts w:ascii="Times New Roman" w:hAnsi="Times New Roman" w:cs="Times New Roman"/>
+                    </w:rPr>
+                    <w:t>padding</w:t>
+                  </w:r>
+                </w:p>
+              </w:tc>
+              <w:tc>
+                <w:tcPr>
+                  <w:tcW w:w="3876" w:type="dxa"/>
+                </w:tcPr>
+                <w:p>
+                  <w:pPr>
+                    <w:rPr>
+                      <w:rFonts w:ascii="Times New Roman" w:hAnsi="Times New Roman" w:cs="Times New Roman"/>
+                    </w:rPr>
+                  </w:pPr>
+                  <w:r>
+                    <w:rPr>
+                      <w:rFonts w:ascii="Times New Roman" w:hAnsi="Times New Roman" w:cs="Times New Roman"/>
+                    </w:rPr>
+                    <w:t>Adding extra pixels around the input image.</w:t>
+                  </w:r>
+                </w:p>
+              </w:tc>
+              <w:tc>
+                <w:tcPr>
+                  <w:tcW w:w="3981" w:type="dxa"/>
+                </w:tcPr>
+                <w:p>
+                  <w:pPr>
+                    <w:rPr>
+                      <w:rFonts w:ascii="Times New Roman" w:hAnsi="Times New Roman" w:cs="Times New Roman"/>
+                    </w:rPr>
+                  </w:pPr>
+                  <w:r>
+                    <w:rPr>
+                      <w:rFonts w:ascii="Times New Roman" w:hAnsi="Times New Roman" w:cs="Times New Roman"/>
+                    </w:rPr>
+                    <w:t>It influences the size of the output feature maps. Zeropadding keeps the size unchanged, valid padding reduces it, and same padding maintains the input size.</w:t>
+                  </w:r>
+                </w:p>
               </w:tc>
             </w:tr>
           </w:tbl>
-          <w:p/>
+          <w:p>
+            <w:pPr>
+              <w:rPr>
+                <w:rFonts w:ascii="Times New Roman" w:hAnsi="Times New Roman" w:cs="Times New Roman"/>
+              </w:rPr>
+            </w:pPr>
+          </w:p>
         </w:tc>
       </w:tr>
       <w:tr>
         <w:tc>
           <w:tcPr>
-            <w:tcW w:w="9350" w:type="dxa"/>
+            <w:tcW w:w="10319" w:type="dxa"/>
           </w:tcPr>
-          <w:p/>
+          <w:p>
+            <w:pPr>
+              <w:rPr>
+                <w:rFonts w:ascii="Times New Roman" w:hAnsi="Times New Roman" w:cs="Times New Roman"/>
+              </w:rPr>
+            </w:pPr>
+          </w:p>
         </w:tc>
       </w:tr>
       <w:tr>
+        <w:trPr>
+          <w:trHeight w:val="2710"/>
+        </w:trPr>
         <w:tc>
           <w:tcPr>
-            <w:tcW w:w="9350" w:type="dxa"/>
+            <w:tcW w:w="10319" w:type="dxa"/>
           </w:tcPr>
           <w:p>
             <w:pPr>
               <w:rPr>
+                <w:rFonts w:ascii="Times New Roman" w:hAnsi="Times New Roman" w:cs="Times New Roman"/>
                 <w:b/>
                 <w:bCs/>
               </w:rPr>
             </w:pPr>
             <w:r>
               <w:rPr>
+                <w:rFonts w:ascii="Times New Roman" w:hAnsi="Times New Roman" w:cs="Times New Roman"/>
                 <w:b/>
                 <w:bCs/>
               </w:rPr>
-              <w:lastRenderedPageBreak/>
-              <w:t xml:space="preserve">How does the following hyper-parameters affect the network </w:t>
-            </w:r>
-            <w:proofErr w:type="gramStart"/>
-            <w:r>
-              <w:rPr>
-                <w:b/>
-                <w:bCs/>
-              </w:rPr>
-              <w:t>performance</w:t>
-            </w:r>
-            <w:proofErr w:type="gramEnd"/>
-          </w:p>
-          <w:tbl>
-            <w:tblPr>
-              <w:tblStyle w:val="TableGrid"/>
-              <w:tblW w:w="0" w:type="auto"/>
-              <w:tblLook w:val="04A0" w:firstRow="1" w:lastRow="0" w:firstColumn="1" w:lastColumn="0" w:noHBand="0" w:noVBand="1"/>
-            </w:tblPr>
-            <w:tblGrid>
-              <w:gridCol w:w="2312"/>
-              <w:gridCol w:w="4050"/>
-              <w:gridCol w:w="2762"/>
-            </w:tblGrid>
-            <w:tr>
-              <w:tc>
-                <w:tcPr>
-                  <w:tcW w:w="2312" w:type="dxa"/>
-                </w:tcPr>
-                <w:p>
-                  <w:pPr>
-                    <w:rPr>
-                      <w:b/>
-                    </w:rPr>
-                  </w:pPr>
-                  <w:r>
-                    <w:rPr>
-                      <w:b/>
-                    </w:rPr>
-                    <w:t>Hyper-Parameter</w:t>
-                  </w:r>
-                </w:p>
-              </w:tc>
-              <w:tc>
-                <w:tcPr>
-                  <w:tcW w:w="4050" w:type="dxa"/>
-                </w:tcPr>
-                <w:p>
-                  <w:pPr>
-                    <w:rPr>
-                      <w:b/>
-                    </w:rPr>
-                  </w:pPr>
-                  <w:r>
-                    <w:rPr>
-                      <w:b/>
-                    </w:rPr>
-                    <w:t>One Line Definition</w:t>
-                  </w:r>
-                </w:p>
-              </w:tc>
-              <w:tc>
-                <w:tcPr>
-                  <w:tcW w:w="2762" w:type="dxa"/>
-                </w:tcPr>
-                <w:p>
-                  <w:pPr>
-                    <w:rPr>
-                      <w:b/>
-                    </w:rPr>
-                  </w:pPr>
-                  <w:r>
-                    <w:rPr>
-                      <w:b/>
-                    </w:rPr>
-                    <w:t>Effect on the CNN</w:t>
-                  </w:r>
-                </w:p>
-              </w:tc>
-            </w:tr>
-            <w:tr>
-              <w:tc>
-                <w:tcPr>
-                  <w:tcW w:w="2312" w:type="dxa"/>
-                </w:tcPr>
-                <w:p>
-                  <w:r>
-                    <w:t>Stride</w:t>
-                  </w:r>
-                </w:p>
-              </w:tc>
-              <w:tc>
-                <w:tcPr>
-                  <w:tcW w:w="4050" w:type="dxa"/>
-                </w:tcPr>
-                <w:p>
-                  <w:r>
-                    <w:t>Determines how much the filter moves across the input image.</w:t>
-                  </w:r>
-                </w:p>
-              </w:tc>
-              <w:tc>
-                <w:tcPr>
-                  <w:tcW w:w="2762" w:type="dxa"/>
-                </w:tcPr>
-                <w:p>
-                  <w:r>
-                    <w:t>Changing the stride impacts the size of the output feature maps. A larger stride means fewer calculations and smaller output maps, speeding up processing.</w:t>
-                  </w:r>
-                </w:p>
-              </w:tc>
-            </w:tr>
-            <w:tr>
-              <w:tc>
-                <w:tcPr>
-                  <w:tcW w:w="2312" w:type="dxa"/>
-                </w:tcPr>
-                <w:p>
-                  <w:r>
-                    <w:t>Dilation Rate</w:t>
-                  </w:r>
-                </w:p>
-              </w:tc>
-              <w:tc>
-                <w:tcPr>
-                  <w:tcW w:w="4050" w:type="dxa"/>
-                </w:tcPr>
-                <w:p>
-                  <w:r>
-                    <w:t>Controls how the elements of the convolutional filter are spread out.</w:t>
-                  </w:r>
-                </w:p>
-              </w:tc>
-              <w:tc>
-                <w:tcPr>
-                  <w:tcW w:w="2762" w:type="dxa"/>
-                </w:tcPr>
-                <w:p>
-                  <w:r>
-                    <w:t>Increasing dilation rate expands the filter's view, allowing it to capture broader features but at the cost of reduced detail in the output.</w:t>
-                  </w:r>
-                </w:p>
-              </w:tc>
-            </w:tr>
-            <w:tr>
-              <w:tc>
-                <w:tcPr>
-                  <w:tcW w:w="2312" w:type="dxa"/>
-                </w:tcPr>
-                <w:p>
-                  <w:r>
-                    <w:t>Type of pooling layer</w:t>
-                  </w:r>
-                </w:p>
-              </w:tc>
-              <w:tc>
-                <w:tcPr>
-                  <w:tcW w:w="4050" w:type="dxa"/>
-                </w:tcPr>
-                <w:p>
-                  <w:r>
-                    <w:t>Dictates how feature maps are condensed in pooling layers.</w:t>
-                  </w:r>
-                </w:p>
-              </w:tc>
-              <w:tc>
-                <w:tcPr>
-                  <w:tcW w:w="2762" w:type="dxa"/>
-                </w:tcPr>
-                <w:p>
-                  <w:r>
-                    <w:t>Various types like max pooling or average pooling determine how features are combined, impacting the network's capacity to maintain crucial details while decreasing size.</w:t>
-                  </w:r>
-                </w:p>
-              </w:tc>
-            </w:tr>
-            <w:tr>
-              <w:tc>
-                <w:tcPr>
-                  <w:tcW w:w="2312" w:type="dxa"/>
-                </w:tcPr>
-                <w:p>
-                  <w:r>
-                    <w:t>Kernel size</w:t>
-                  </w:r>
-                </w:p>
-              </w:tc>
-              <w:tc>
-                <w:tcPr>
-                  <w:tcW w:w="4050" w:type="dxa"/>
-                </w:tcPr>
-                <w:p>
-                  <w:r>
-                    <w:t>Determines the dimensions of the convolutional filters.</w:t>
-                  </w:r>
-                </w:p>
-              </w:tc>
-              <w:tc>
-                <w:tcPr>
-                  <w:tcW w:w="2762" w:type="dxa"/>
-                </w:tcPr>
-                <w:p>
-                  <w:r>
-                    <w:t>Bigger sizes gather more nearby details, enabling the network to learn complex patterns and demanding more computations. Smaller sizes concentrate on finer details but might miss broader patterns.</w:t>
-                  </w:r>
-                </w:p>
-              </w:tc>
-            </w:tr>
-            <w:tr>
-              <w:tc>
-                <w:tcPr>
-                  <w:tcW w:w="2312" w:type="dxa"/>
-                </w:tcPr>
-                <w:p>
-                  <w:r>
-                    <w:t>padding</w:t>
-                  </w:r>
-                </w:p>
-              </w:tc>
-              <w:tc>
-                <w:tcPr>
-                  <w:tcW w:w="4050" w:type="dxa"/>
-                </w:tcPr>
-                <w:p>
-                  <w:r>
-                    <w:t>Adding extra pixels around the input image.</w:t>
-                  </w:r>
-                </w:p>
-              </w:tc>
-              <w:tc>
-                <w:tcPr>
-                  <w:tcW w:w="2762" w:type="dxa"/>
-                </w:tcPr>
-                <w:p>
-                  <w:r>
-                    <w:t>It influences the size of the output feature maps. Zero</w:t>
-                  </w:r>
-                  <w:r>
-                    <w:t>padding keeps the size unchanged, valid padding reduces it, and same padding maintains the input size.</w:t>
-                  </w:r>
-                </w:p>
-              </w:tc>
-            </w:tr>
-          </w:tbl>
-          <w:p/>
-        </w:tc>
-      </w:tr>
-      <w:tr>
-        <w:tc>
-          <w:tcPr>
-            <w:tcW w:w="9350" w:type="dxa"/>
-          </w:tcPr>
-          <w:p/>
-        </w:tc>
-      </w:tr>
-      <w:tr>
-        <w:tc>
-          <w:tcPr>
-            <w:tcW w:w="9350" w:type="dxa"/>
-          </w:tcPr>
-          <w:p>
-            <w:r>
               <w:t>References:</w:t>
             </w:r>
           </w:p>
-          <w:p/>
-          <w:p>
-            <w:hyperlink r:id="rId10" w:history="1">
+          <w:p>
+            <w:pPr>
+              <w:rPr>
+                <w:rFonts w:ascii="Times New Roman" w:hAnsi="Times New Roman" w:cs="Times New Roman"/>
+              </w:rPr>
+            </w:pPr>
+          </w:p>
+          <w:p>
+            <w:pPr>
+              <w:rPr>
+                <w:rFonts w:ascii="Times New Roman" w:hAnsi="Times New Roman" w:cs="Times New Roman"/>
+              </w:rPr>
+            </w:pPr>
+            <w:hyperlink r:id="rId12" w:history="1">
               <w:r>
                 <w:rPr>
                   <w:rStyle w:val="Hyperlink"/>
+                  <w:rFonts w:ascii="Times New Roman" w:hAnsi="Times New Roman" w:cs="Times New Roman"/>
                 </w:rPr>
                 <w:t>An Intuitive Explanation of Convolutional Neural Networks – the data science blog (ujjwalkarn.me)</w:t>
               </w:r>
             </w:hyperlink>
           </w:p>
-          <w:p/>
-          <w:p>
-            <w:hyperlink r:id="rId11" w:history="1">
+          <w:p>
+            <w:pPr>
+              <w:rPr>
+                <w:rFonts w:ascii="Times New Roman" w:hAnsi="Times New Roman" w:cs="Times New Roman"/>
+              </w:rPr>
+            </w:pPr>
+          </w:p>
+          <w:p>
+            <w:pPr>
+              <w:rPr>
+                <w:rFonts w:ascii="Times New Roman" w:hAnsi="Times New Roman" w:cs="Times New Roman"/>
+              </w:rPr>
+            </w:pPr>
+            <w:hyperlink r:id="rId13" w:history="1">
               <w:r>
                 <w:rPr>
                   <w:rStyle w:val="Hyperlink"/>
+                  <w:rFonts w:ascii="Times New Roman" w:hAnsi="Times New Roman" w:cs="Times New Roman"/>
                 </w:rPr>
-                <w:t xml:space="preserve">Gentle Dive into Math Behind Convolutional Neural Networks | by Piotr </w:t>
-              </w:r>
-              <w:proofErr w:type="spellStart"/>
-              <w:r>
-                <w:rPr>
-                  <w:rStyle w:val="Hyperlink"/>
-                </w:rPr>
-                <w:t>Skalski</w:t>
-              </w:r>
-              <w:proofErr w:type="spellEnd"/>
-              <w:r>
-                <w:rPr>
-                  <w:rStyle w:val="Hyperlink"/>
-                </w:rPr>
-                <w:t xml:space="preserve"> | Towards Data Science</w:t>
+                <w:t>Gentle Dive into Math Behind Convolutional Neural Networks | by Piotr Skalski | Towards Data Science</w:t>
               </w:r>
             </w:hyperlink>
           </w:p>
           <w:p>
             <w:pPr>
               <w:rPr>
-                <w:rFonts w:ascii="Arial" w:hAnsi="Arial" w:cs="Arial"/>
+                <w:rFonts w:ascii="Times New Roman" w:hAnsi="Times New Roman" w:cs="Times New Roman"/>
                 <w:color w:val="FFFFFF"/>
                 <w:sz w:val="21"/>
                 <w:szCs w:val="21"/>
@@ -847,21 +1467,39 @@
             </w:pPr>
           </w:p>
           <w:p>
-            <w:hyperlink r:id="rId12" w:history="1">
+            <w:pPr>
+              <w:rPr>
+                <w:rFonts w:ascii="Times New Roman" w:hAnsi="Times New Roman" w:cs="Times New Roman"/>
+              </w:rPr>
+            </w:pPr>
+            <w:hyperlink r:id="rId14" w:history="1">
               <w:r>
                 <w:rPr>
                   <w:rStyle w:val="Hyperlink"/>
+                  <w:rFonts w:ascii="Times New Roman" w:hAnsi="Times New Roman" w:cs="Times New Roman"/>
                 </w:rPr>
                 <w:t>Intuitively Understanding Convolutions for Deep Learning | by Irhum Shafkat | Towards Data Science</w:t>
               </w:r>
             </w:hyperlink>
           </w:p>
-          <w:p/>
-          <w:p>
-            <w:hyperlink r:id="rId13" w:history="1">
+          <w:p>
+            <w:pPr>
+              <w:rPr>
+                <w:rFonts w:ascii="Times New Roman" w:hAnsi="Times New Roman" w:cs="Times New Roman"/>
+              </w:rPr>
+            </w:pPr>
+          </w:p>
+          <w:p>
+            <w:pPr>
+              <w:rPr>
+                <w:rFonts w:ascii="Times New Roman" w:hAnsi="Times New Roman" w:cs="Times New Roman"/>
+              </w:rPr>
+            </w:pPr>
+            <w:hyperlink r:id="rId15" w:history="1">
               <w:r>
                 <w:rPr>
                   <w:rStyle w:val="Hyperlink"/>
+                  <w:rFonts w:ascii="Times New Roman" w:hAnsi="Times New Roman" w:cs="Times New Roman"/>
                 </w:rPr>
                 <w:t>An Introduction to different Types of Convolutions in Deep Learning | by Paul-Louis Pröve | Towards Data Science</w:t>
               </w:r>
@@ -870,15 +1508,180 @@
         </w:tc>
       </w:tr>
     </w:tbl>
-    <w:p/>
+    <w:p>
+      <w:pPr>
+        <w:rPr>
+          <w:rFonts w:ascii="Times New Roman" w:hAnsi="Times New Roman" w:cs="Times New Roman"/>
+        </w:rPr>
+      </w:pPr>
+    </w:p>
     <w:sectPr>
-      <w:pgSz w:w="12240" w:h="15840"/>
-      <w:pgMar w:top="1440" w:right="1440" w:bottom="0" w:left="1440" w:header="720" w:footer="720" w:gutter="0"/>
+      <w:headerReference w:type="default" r:id="rId16"/>
+      <w:footerReference w:type="default" r:id="rId17"/>
+      <w:pgSz w:w="11906" w:h="16838" w:code="9"/>
+      <w:pgMar w:top="1247" w:right="1134" w:bottom="964" w:left="1134" w:header="720" w:footer="720" w:gutter="0"/>
+      <w:pgBorders w:offsetFrom="page">
+        <w:top w:val="single" w:sz="8" w:space="24" w:color="auto"/>
+        <w:left w:val="single" w:sz="8" w:space="24" w:color="auto"/>
+        <w:bottom w:val="single" w:sz="8" w:space="24" w:color="auto"/>
+        <w:right w:val="single" w:sz="8" w:space="24" w:color="auto"/>
+      </w:pgBorders>
       <w:cols w:space="720"/>
       <w:docGrid w:linePitch="360"/>
     </w:sectPr>
   </w:body>
 </w:document>
+</file>
+
+<file path=word/endnotes.xml><?xml version="1.0" encoding="utf-8"?>
+<w:endnotes xmlns:wpc="http://schemas.microsoft.com/office/word/2010/wordprocessingCanvas" xmlns:cx="http://schemas.microsoft.com/office/drawing/2014/chartex" xmlns:cx1="http://schemas.microsoft.com/office/drawing/2015/9/8/chartex" xmlns:cx2="http://schemas.microsoft.com/office/drawing/2015/10/21/chartex" xmlns:cx3="http://schemas.microsoft.com/office/drawing/2016/5/9/chartex" xmlns:cx4="http://schemas.microsoft.com/office/drawing/2016/5/10/chartex" xmlns:cx5="http://schemas.microsoft.com/office/drawing/2016/5/11/chartex" xmlns:cx6="http://schemas.microsoft.com/office/drawing/2016/5/12/chartex" xmlns:cx7="http://schemas.microsoft.com/office/drawing/2016/5/13/chartex" xmlns:cx8="http://schemas.microsoft.com/office/drawing/2016/5/14/chartex" xmlns:mc="http://schemas.openxmlformats.org/markup-compatibility/2006" xmlns:aink="http://schemas.microsoft.com/office/drawing/2016/ink" xmlns:am3d="http://schemas.microsoft.com/office/drawing/2017/model3d" xmlns:o="urn:schemas-microsoft-com:office:office" xmlns:oel="http://schemas.microsoft.com/office/2019/extlst" xmlns:r="http://schemas.openxmlformats.org/officeDocument/2006/relationships" xmlns:m="http://schemas.openxmlformats.org/officeDocument/2006/math" xmlns:v="urn:schemas-microsoft-com:vml" xmlns:wp14="http://schemas.microsoft.com/office/word/2010/wordprocessingDrawing" xmlns:wp="http://schemas.openxmlformats.org/drawingml/2006/wordprocessingDrawing" xmlns:w10="urn:schemas-microsoft-com:office:word" xmlns:w="http://schemas.openxmlformats.org/wordprocessingml/2006/main" xmlns:w14="http://schemas.microsoft.com/office/word/2010/wordml" xmlns:w15="http://schemas.microsoft.com/office/word/2012/wordml" xmlns:w16cex="http://schemas.microsoft.com/office/word/2018/wordml/cex" xmlns:w16cid="http://schemas.microsoft.com/office/word/2016/wordml/cid" xmlns:w16="http://schemas.microsoft.com/office/word/2018/wordml" xmlns:w16sdtdh="http://schemas.microsoft.com/office/word/2020/wordml/sdtdatahash" xmlns:w16se="http://schemas.microsoft.com/office/word/2015/wordml/symex" xmlns:wpg="http://schemas.microsoft.com/office/word/2010/wordprocessingGroup" xmlns:wpi="http://schemas.microsoft.com/office/word/2010/wordprocessingInk" xmlns:wne="http://schemas.microsoft.com/office/word/2006/wordml" xmlns:wps="http://schemas.microsoft.com/office/word/2010/wordprocessingShape" mc:Ignorable="w14 w15 w16se w16cid w16 w16cex w16sdtdh wp14">
+  <w:endnote w:type="separator" w:id="-1">
+    <w:p>
+      <w:pPr>
+        <w:spacing w:after="0" w:line="240" w:lineRule="auto"/>
+      </w:pPr>
+      <w:r>
+        <w:separator/>
+      </w:r>
+    </w:p>
+  </w:endnote>
+  <w:endnote w:type="continuationSeparator" w:id="0">
+    <w:p>
+      <w:pPr>
+        <w:spacing w:after="0" w:line="240" w:lineRule="auto"/>
+      </w:pPr>
+      <w:r>
+        <w:continuationSeparator/>
+      </w:r>
+    </w:p>
+  </w:endnote>
+</w:endnotes>
+</file>
+
+<file path=word/footer1.xml><?xml version="1.0" encoding="utf-8"?>
+<w:ftr xmlns:wpc="http://schemas.microsoft.com/office/word/2010/wordprocessingCanvas" xmlns:cx="http://schemas.microsoft.com/office/drawing/2014/chartex" xmlns:cx1="http://schemas.microsoft.com/office/drawing/2015/9/8/chartex" xmlns:cx2="http://schemas.microsoft.com/office/drawing/2015/10/21/chartex" xmlns:cx3="http://schemas.microsoft.com/office/drawing/2016/5/9/chartex" xmlns:cx4="http://schemas.microsoft.com/office/drawing/2016/5/10/chartex" xmlns:cx5="http://schemas.microsoft.com/office/drawing/2016/5/11/chartex" xmlns:cx6="http://schemas.microsoft.com/office/drawing/2016/5/12/chartex" xmlns:cx7="http://schemas.microsoft.com/office/drawing/2016/5/13/chartex" xmlns:cx8="http://schemas.microsoft.com/office/drawing/2016/5/14/chartex" xmlns:mc="http://schemas.openxmlformats.org/markup-compatibility/2006" xmlns:aink="http://schemas.microsoft.com/office/drawing/2016/ink" xmlns:am3d="http://schemas.microsoft.com/office/drawing/2017/model3d" xmlns:o="urn:schemas-microsoft-com:office:office" xmlns:oel="http://schemas.microsoft.com/office/2019/extlst" xmlns:r="http://schemas.openxmlformats.org/officeDocument/2006/relationships" xmlns:m="http://schemas.openxmlformats.org/officeDocument/2006/math" xmlns:v="urn:schemas-microsoft-com:vml" xmlns:wp14="http://schemas.microsoft.com/office/word/2010/wordprocessingDrawing" xmlns:wp="http://schemas.openxmlformats.org/drawingml/2006/wordprocessingDrawing" xmlns:w10="urn:schemas-microsoft-com:office:word" xmlns:w="http://schemas.openxmlformats.org/wordprocessingml/2006/main" xmlns:w14="http://schemas.microsoft.com/office/word/2010/wordml" xmlns:w15="http://schemas.microsoft.com/office/word/2012/wordml" xmlns:w16cex="http://schemas.microsoft.com/office/word/2018/wordml/cex" xmlns:w16cid="http://schemas.microsoft.com/office/word/2016/wordml/cid" xmlns:w16="http://schemas.microsoft.com/office/word/2018/wordml" xmlns:w16sdtdh="http://schemas.microsoft.com/office/word/2020/wordml/sdtdatahash" xmlns:w16se="http://schemas.microsoft.com/office/word/2015/wordml/symex" xmlns:wpg="http://schemas.microsoft.com/office/word/2010/wordprocessingGroup" xmlns:wpi="http://schemas.microsoft.com/office/word/2010/wordprocessingInk" xmlns:wne="http://schemas.microsoft.com/office/word/2006/wordml" xmlns:wps="http://schemas.microsoft.com/office/word/2010/wordprocessingShape" mc:Ignorable="w14 w15 w16se w16cid w16 w16cex w16sdtdh wp14">
+  <w:sdt>
+    <w:sdtPr>
+      <w:id w:val="-1656288197"/>
+      <w:docPartObj>
+        <w:docPartGallery w:val="Page Numbers (Bottom of Page)"/>
+        <w:docPartUnique/>
+      </w:docPartObj>
+    </w:sdtPr>
+    <w:sdtEndPr>
+      <w:rPr>
+        <w:color w:val="7F7F7F" w:themeColor="background1" w:themeShade="7F"/>
+        <w:spacing w:val="60"/>
+      </w:rPr>
+    </w:sdtEndPr>
+    <w:sdtContent>
+      <w:p>
+        <w:pPr>
+          <w:pStyle w:val="Footer"/>
+          <w:pBdr>
+            <w:top w:val="single" w:sz="4" w:space="1" w:color="D9D9D9" w:themeColor="background1" w:themeShade="D9"/>
+          </w:pBdr>
+          <w:jc w:val="right"/>
+        </w:pPr>
+        <w:r>
+          <w:fldChar w:fldCharType="begin"/>
+        </w:r>
+        <w:r>
+          <w:instrText xml:space="preserve"> PAGE   \* MERGEFORMAT </w:instrText>
+        </w:r>
+        <w:r>
+          <w:fldChar w:fldCharType="separate"/>
+        </w:r>
+        <w:r>
+          <w:rPr>
+            <w:noProof/>
+          </w:rPr>
+          <w:t>2</w:t>
+        </w:r>
+        <w:r>
+          <w:rPr>
+            <w:noProof/>
+          </w:rPr>
+          <w:fldChar w:fldCharType="end"/>
+        </w:r>
+        <w:r>
+          <w:t xml:space="preserve"> | </w:t>
+        </w:r>
+        <w:r>
+          <w:rPr>
+            <w:color w:val="7F7F7F" w:themeColor="background1" w:themeShade="7F"/>
+            <w:spacing w:val="60"/>
+          </w:rPr>
+          <w:t>Page</w:t>
+        </w:r>
+      </w:p>
+    </w:sdtContent>
+  </w:sdt>
+  <w:p>
+    <w:pPr>
+      <w:pStyle w:val="Footer"/>
+    </w:pPr>
+  </w:p>
+</w:ftr>
+</file>
+
+<file path=word/footnotes.xml><?xml version="1.0" encoding="utf-8"?>
+<w:footnotes xmlns:wpc="http://schemas.microsoft.com/office/word/2010/wordprocessingCanvas" xmlns:cx="http://schemas.microsoft.com/office/drawing/2014/chartex" xmlns:cx1="http://schemas.microsoft.com/office/drawing/2015/9/8/chartex" xmlns:cx2="http://schemas.microsoft.com/office/drawing/2015/10/21/chartex" xmlns:cx3="http://schemas.microsoft.com/office/drawing/2016/5/9/chartex" xmlns:cx4="http://schemas.microsoft.com/office/drawing/2016/5/10/chartex" xmlns:cx5="http://schemas.microsoft.com/office/drawing/2016/5/11/chartex" xmlns:cx6="http://schemas.microsoft.com/office/drawing/2016/5/12/chartex" xmlns:cx7="http://schemas.microsoft.com/office/drawing/2016/5/13/chartex" xmlns:cx8="http://schemas.microsoft.com/office/drawing/2016/5/14/chartex" xmlns:mc="http://schemas.openxmlformats.org/markup-compatibility/2006" xmlns:aink="http://schemas.microsoft.com/office/drawing/2016/ink" xmlns:am3d="http://schemas.microsoft.com/office/drawing/2017/model3d" xmlns:o="urn:schemas-microsoft-com:office:office" xmlns:oel="http://schemas.microsoft.com/office/2019/extlst" xmlns:r="http://schemas.openxmlformats.org/officeDocument/2006/relationships" xmlns:m="http://schemas.openxmlformats.org/officeDocument/2006/math" xmlns:v="urn:schemas-microsoft-com:vml" xmlns:wp14="http://schemas.microsoft.com/office/word/2010/wordprocessingDrawing" xmlns:wp="http://schemas.openxmlformats.org/drawingml/2006/wordprocessingDrawing" xmlns:w10="urn:schemas-microsoft-com:office:word" xmlns:w="http://schemas.openxmlformats.org/wordprocessingml/2006/main" xmlns:w14="http://schemas.microsoft.com/office/word/2010/wordml" xmlns:w15="http://schemas.microsoft.com/office/word/2012/wordml" xmlns:w16cex="http://schemas.microsoft.com/office/word/2018/wordml/cex" xmlns:w16cid="http://schemas.microsoft.com/office/word/2016/wordml/cid" xmlns:w16="http://schemas.microsoft.com/office/word/2018/wordml" xmlns:w16sdtdh="http://schemas.microsoft.com/office/word/2020/wordml/sdtdatahash" xmlns:w16se="http://schemas.microsoft.com/office/word/2015/wordml/symex" xmlns:wpg="http://schemas.microsoft.com/office/word/2010/wordprocessingGroup" xmlns:wpi="http://schemas.microsoft.com/office/word/2010/wordprocessingInk" xmlns:wne="http://schemas.microsoft.com/office/word/2006/wordml" xmlns:wps="http://schemas.microsoft.com/office/word/2010/wordprocessingShape" mc:Ignorable="w14 w15 w16se w16cid w16 w16cex w16sdtdh wp14">
+  <w:footnote w:type="separator" w:id="-1">
+    <w:p>
+      <w:pPr>
+        <w:spacing w:after="0" w:line="240" w:lineRule="auto"/>
+      </w:pPr>
+      <w:r>
+        <w:separator/>
+      </w:r>
+    </w:p>
+  </w:footnote>
+  <w:footnote w:type="continuationSeparator" w:id="0">
+    <w:p>
+      <w:pPr>
+        <w:spacing w:after="0" w:line="240" w:lineRule="auto"/>
+      </w:pPr>
+      <w:r>
+        <w:continuationSeparator/>
+      </w:r>
+    </w:p>
+  </w:footnote>
+</w:footnotes>
+</file>
+
+<file path=word/header1.xml><?xml version="1.0" encoding="utf-8"?>
+<w:hdr xmlns:wpc="http://schemas.microsoft.com/office/word/2010/wordprocessingCanvas" xmlns:cx="http://schemas.microsoft.com/office/drawing/2014/chartex" xmlns:cx1="http://schemas.microsoft.com/office/drawing/2015/9/8/chartex" xmlns:cx2="http://schemas.microsoft.com/office/drawing/2015/10/21/chartex" xmlns:cx3="http://schemas.microsoft.com/office/drawing/2016/5/9/chartex" xmlns:cx4="http://schemas.microsoft.com/office/drawing/2016/5/10/chartex" xmlns:cx5="http://schemas.microsoft.com/office/drawing/2016/5/11/chartex" xmlns:cx6="http://schemas.microsoft.com/office/drawing/2016/5/12/chartex" xmlns:cx7="http://schemas.microsoft.com/office/drawing/2016/5/13/chartex" xmlns:cx8="http://schemas.microsoft.com/office/drawing/2016/5/14/chartex" xmlns:mc="http://schemas.openxmlformats.org/markup-compatibility/2006" xmlns:aink="http://schemas.microsoft.com/office/drawing/2016/ink" xmlns:am3d="http://schemas.microsoft.com/office/drawing/2017/model3d" xmlns:o="urn:schemas-microsoft-com:office:office" xmlns:oel="http://schemas.microsoft.com/office/2019/extlst" xmlns:r="http://schemas.openxmlformats.org/officeDocument/2006/relationships" xmlns:m="http://schemas.openxmlformats.org/officeDocument/2006/math" xmlns:v="urn:schemas-microsoft-com:vml" xmlns:wp14="http://schemas.microsoft.com/office/word/2010/wordprocessingDrawing" xmlns:wp="http://schemas.openxmlformats.org/drawingml/2006/wordprocessingDrawing" xmlns:w10="urn:schemas-microsoft-com:office:word" xmlns:w="http://schemas.openxmlformats.org/wordprocessingml/2006/main" xmlns:w14="http://schemas.microsoft.com/office/word/2010/wordml" xmlns:w15="http://schemas.microsoft.com/office/word/2012/wordml" xmlns:w16cex="http://schemas.microsoft.com/office/word/2018/wordml/cex" xmlns:w16cid="http://schemas.microsoft.com/office/word/2016/wordml/cid" xmlns:w16="http://schemas.microsoft.com/office/word/2018/wordml" xmlns:w16sdtdh="http://schemas.microsoft.com/office/word/2020/wordml/sdtdatahash" xmlns:w16se="http://schemas.microsoft.com/office/word/2015/wordml/symex" xmlns:wpg="http://schemas.microsoft.com/office/word/2010/wordprocessingGroup" xmlns:wpi="http://schemas.microsoft.com/office/word/2010/wordprocessingInk" xmlns:wne="http://schemas.microsoft.com/office/word/2006/wordml" xmlns:wps="http://schemas.microsoft.com/office/word/2010/wordprocessingShape" mc:Ignorable="w14 w15 w16se w16cid w16 w16cex w16sdtdh wp14">
+  <w:p>
+    <w:pPr>
+      <w:pStyle w:val="Header"/>
+    </w:pPr>
+    <w:r>
+      <w:t>2</w:t>
+    </w:r>
+    <w:r>
+      <w:t>3</w:t>
+    </w:r>
+    <w:r>
+      <w:t>CP</w:t>
+    </w:r>
+    <w:r>
+      <w:t>307</w:t>
+    </w:r>
+    <w:r>
+      <w:t>P</w:t>
+    </w:r>
+    <w:r>
+      <w:ptab w:relativeTo="margin" w:alignment="center" w:leader="none"/>
+    </w:r>
+    <w:r>
+      <w:ptab w:relativeTo="margin" w:alignment="right" w:leader="none"/>
+    </w:r>
+    <w:r>
+      <w:t>21BCP359</w:t>
+    </w:r>
+  </w:p>
+</w:hdr>
 </file>
 
 <file path=word/styles.xml><?xml version="1.0" encoding="utf-8"?>
@@ -1004,6 +1807,7 @@
     <w:lsdException w:name="HTML Sample" w:semiHidden="1" w:unhideWhenUsed="1"/>
     <w:lsdException w:name="HTML Typewriter" w:semiHidden="1" w:unhideWhenUsed="1"/>
     <w:lsdException w:name="HTML Variable" w:semiHidden="1" w:unhideWhenUsed="1"/>
+    <w:lsdException w:name="Normal Table" w:semiHidden="1" w:unhideWhenUsed="1"/>
     <w:lsdException w:name="annotation subject" w:semiHidden="1" w:unhideWhenUsed="1"/>
     <w:lsdException w:name="No List" w:semiHidden="1" w:unhideWhenUsed="1"/>
     <w:lsdException w:name="Outline List 1" w:semiHidden="1" w:unhideWhenUsed="1"/>
@@ -1046,8 +1850,11 @@
     <w:lsdException w:name="Table Contemporary" w:semiHidden="1" w:unhideWhenUsed="1"/>
     <w:lsdException w:name="Table Elegant" w:semiHidden="1" w:unhideWhenUsed="1"/>
     <w:lsdException w:name="Table Professional" w:semiHidden="1" w:unhideWhenUsed="1"/>
+    <w:lsdException w:name="Table Subtle 1" w:semiHidden="1" w:unhideWhenUsed="1"/>
     <w:lsdException w:name="Table Subtle 2" w:semiHidden="1" w:unhideWhenUsed="1"/>
     <w:lsdException w:name="Table Web 1" w:semiHidden="1" w:unhideWhenUsed="1"/>
+    <w:lsdException w:name="Table Web 2" w:semiHidden="1" w:unhideWhenUsed="1"/>
+    <w:lsdException w:name="Table Web 3" w:semiHidden="1" w:unhideWhenUsed="1"/>
     <w:lsdException w:name="Balloon Text" w:semiHidden="1" w:unhideWhenUsed="1"/>
     <w:lsdException w:name="Table Grid" w:uiPriority="39"/>
     <w:lsdException w:name="Table Theme" w:semiHidden="1" w:unhideWhenUsed="1"/>
@@ -1275,10 +2082,12 @@
   <w:style w:type="paragraph" w:default="1" w:styleId="Normal">
     <w:name w:val="Normal"/>
     <w:qFormat/>
+    <w:rsid w:val="0002560C"/>
   </w:style>
   <w:style w:type="character" w:default="1" w:styleId="DefaultParagraphFont">
     <w:name w:val="Default Paragraph Font"/>
     <w:uiPriority w:val="1"/>
+    <w:semiHidden/>
     <w:unhideWhenUsed/>
   </w:style>
   <w:style w:type="table" w:default="1" w:styleId="TableNormal">
@@ -1348,6 +2157,50 @@
       <w:color w:val="954F72" w:themeColor="followedHyperlink"/>
       <w:u w:val="single"/>
     </w:rPr>
+  </w:style>
+  <w:style w:type="paragraph" w:styleId="Header">
+    <w:name w:val="header"/>
+    <w:basedOn w:val="Normal"/>
+    <w:link w:val="HeaderChar"/>
+    <w:uiPriority w:val="99"/>
+    <w:unhideWhenUsed/>
+    <w:rsid w:val="0002560C"/>
+    <w:pPr>
+      <w:tabs>
+        <w:tab w:val="center" w:pos="4513"/>
+        <w:tab w:val="right" w:pos="9026"/>
+      </w:tabs>
+      <w:spacing w:after="0" w:line="240" w:lineRule="auto"/>
+    </w:pPr>
+  </w:style>
+  <w:style w:type="character" w:customStyle="1" w:styleId="HeaderChar">
+    <w:name w:val="Header Char"/>
+    <w:basedOn w:val="DefaultParagraphFont"/>
+    <w:link w:val="Header"/>
+    <w:uiPriority w:val="99"/>
+    <w:rsid w:val="0002560C"/>
+  </w:style>
+  <w:style w:type="paragraph" w:styleId="Footer">
+    <w:name w:val="footer"/>
+    <w:basedOn w:val="Normal"/>
+    <w:link w:val="FooterChar"/>
+    <w:uiPriority w:val="99"/>
+    <w:unhideWhenUsed/>
+    <w:rsid w:val="0002560C"/>
+    <w:pPr>
+      <w:tabs>
+        <w:tab w:val="center" w:pos="4513"/>
+        <w:tab w:val="right" w:pos="9026"/>
+      </w:tabs>
+      <w:spacing w:after="0" w:line="240" w:lineRule="auto"/>
+    </w:pPr>
+  </w:style>
+  <w:style w:type="character" w:customStyle="1" w:styleId="FooterChar">
+    <w:name w:val="Footer Char"/>
+    <w:basedOn w:val="DefaultParagraphFont"/>
+    <w:link w:val="Footer"/>
+    <w:uiPriority w:val="99"/>
+    <w:rsid w:val="0002560C"/>
   </w:style>
 </w:styles>
 </file>
@@ -1776,20 +2629,20 @@
 </file>
 
 <file path=customXml/item2.xml><?xml version="1.0" encoding="utf-8"?>
-<p:properties xmlns:p="http://schemas.microsoft.com/office/2006/metadata/properties" xmlns:xsi="http://www.w3.org/2001/XMLSchema-instance" xmlns:pc="http://schemas.microsoft.com/office/infopath/2007/PartnerControls">
-  <documentManagement>
-    <ReferenceId xmlns="5ebc23dc-d022-415f-9209-89ab2838d842" xsi:nil="true"/>
-  </documentManagement>
-</p:properties>
-</file>
-
-<file path=customXml/item3.xml><?xml version="1.0" encoding="utf-8"?>
 <?mso-contentType ?>
 <FormTemplates xmlns="http://schemas.microsoft.com/sharepoint/v3/contenttype/forms">
   <Display>DocumentLibraryForm</Display>
   <Edit>DocumentLibraryForm</Edit>
   <New>DocumentLibraryForm</New>
 </FormTemplates>
+</file>
+
+<file path=customXml/item3.xml><?xml version="1.0" encoding="utf-8"?>
+<p:properties xmlns:p="http://schemas.microsoft.com/office/2006/metadata/properties" xmlns:xsi="http://www.w3.org/2001/XMLSchema-instance" xmlns:pc="http://schemas.microsoft.com/office/infopath/2007/PartnerControls">
+  <documentManagement>
+    <ReferenceId xmlns="5ebc23dc-d022-415f-9209-89ab2838d842" xsi:nil="true"/>
+  </documentManagement>
+</p:properties>
 </file>
 
 <file path=customXml/itemProps1.xml><?xml version="1.0" encoding="utf-8"?>
@@ -1811,6 +2664,14 @@
 </file>
 
 <file path=customXml/itemProps2.xml><?xml version="1.0" encoding="utf-8"?>
+<ds:datastoreItem xmlns:ds="http://schemas.openxmlformats.org/officeDocument/2006/customXml" ds:itemID="{86A5C838-2FE8-48ED-9359-0B5A2E060538}">
+  <ds:schemaRefs>
+    <ds:schemaRef ds:uri="http://schemas.microsoft.com/sharepoint/v3/contenttype/forms"/>
+  </ds:schemaRefs>
+</ds:datastoreItem>
+</file>
+
+<file path=customXml/itemProps3.xml><?xml version="1.0" encoding="utf-8"?>
 <ds:datastoreItem xmlns:ds="http://schemas.openxmlformats.org/officeDocument/2006/customXml" ds:itemID="{651FD2E1-4DDC-4B6C-AAFE-31361C971086}">
   <ds:schemaRefs>
     <ds:schemaRef ds:uri="http://schemas.microsoft.com/office/2006/metadata/properties"/>
@@ -1818,12 +2679,4 @@
     <ds:schemaRef ds:uri="5ebc23dc-d022-415f-9209-89ab2838d842"/>
   </ds:schemaRefs>
 </ds:datastoreItem>
-</file>
-
-<file path=customXml/itemProps3.xml><?xml version="1.0" encoding="utf-8"?>
-<ds:datastoreItem xmlns:ds="http://schemas.openxmlformats.org/officeDocument/2006/customXml" ds:itemID="{86A5C838-2FE8-48ED-9359-0B5A2E060538}">
-  <ds:schemaRefs>
-    <ds:schemaRef ds:uri="http://schemas.microsoft.com/sharepoint/v3/contenttype/forms"/>
-  </ds:schemaRefs>
-</ds:datastoreItem>
 </file>